--- a/intro/introduction.docx
+++ b/intro/introduction.docx
@@ -54,196 +54,7 @@
         </w:tabs>
         <w:rPr>
           <w:rFonts w:ascii="Courier New" w:hAnsi="Courier New" w:cs="Courier New"/>
-          <w:sz w:val="20"/>
-          <w:szCs w:val="20"/>
-        </w:rPr>
-      </w:pPr>
-      <w:r>
-        <w:rPr>
-          <w:rFonts w:ascii="Courier New" w:hAnsi="Courier New" w:cs="Courier New"/>
-          <w:color w:val="000000"/>
-          <w:sz w:val="20"/>
-          <w:szCs w:val="20"/>
-        </w:rPr>
-        <w:t xml:space="preserve">The focus has therefore gradually shifted from break something and </w:t>
-      </w:r>
-      <w:r>
-        <w:rPr>
-          <w:rFonts w:ascii="Courier New" w:hAnsi="Courier New" w:cs="Courier New"/>
-          <w:color w:val="800000"/>
-          <w:sz w:val="20"/>
-          <w:szCs w:val="20"/>
-        </w:rPr>
-        <w:t>\</w:t>
-      </w:r>
-      <w:proofErr w:type="spellStart"/>
-      <w:r>
-        <w:rPr>
-          <w:rFonts w:ascii="Courier New" w:hAnsi="Courier New" w:cs="Courier New"/>
-          <w:color w:val="800000"/>
-          <w:sz w:val="20"/>
-          <w:szCs w:val="20"/>
-        </w:rPr>
-        <w:t>textit</w:t>
-      </w:r>
-      <w:proofErr w:type="spellEnd"/>
-      <w:r>
-        <w:rPr>
-          <w:rFonts w:ascii="Courier New" w:hAnsi="Courier New" w:cs="Courier New"/>
-          <w:color w:val="000000"/>
-          <w:sz w:val="20"/>
-          <w:szCs w:val="20"/>
-        </w:rPr>
-        <w:t xml:space="preserve">{see} what happens to break something and </w:t>
-      </w:r>
-      <w:r>
-        <w:rPr>
-          <w:rFonts w:ascii="Courier New" w:hAnsi="Courier New" w:cs="Courier New"/>
-          <w:color w:val="800000"/>
-          <w:sz w:val="20"/>
-          <w:szCs w:val="20"/>
-        </w:rPr>
-        <w:t>\</w:t>
-      </w:r>
-      <w:proofErr w:type="spellStart"/>
-      <w:r>
-        <w:rPr>
-          <w:rFonts w:ascii="Courier New" w:hAnsi="Courier New" w:cs="Courier New"/>
-          <w:color w:val="800000"/>
-          <w:sz w:val="20"/>
-          <w:szCs w:val="20"/>
-        </w:rPr>
-        <w:t>textit</w:t>
-      </w:r>
-      <w:proofErr w:type="spellEnd"/>
-      <w:r>
-        <w:rPr>
-          <w:rFonts w:ascii="Courier New" w:hAnsi="Courier New" w:cs="Courier New"/>
-          <w:color w:val="000000"/>
-          <w:sz w:val="20"/>
-          <w:szCs w:val="20"/>
-        </w:rPr>
-        <w:t xml:space="preserve">{measure} what happens. The transition is supported by simultaneous advances in the resolution with which we can quantify the abundance of gene products during development. The state of the art has progressed from aggregate measurements of transcript and protein content across entire tissues, to </w:t>
-      </w:r>
-      <w:r>
-        <w:rPr>
-          <w:rFonts w:ascii="Courier New" w:hAnsi="Courier New" w:cs="Courier New"/>
-          <w:color w:val="800000"/>
-          <w:sz w:val="20"/>
-          <w:szCs w:val="20"/>
-        </w:rPr>
-        <w:t>\</w:t>
-      </w:r>
-      <w:proofErr w:type="spellStart"/>
-      <w:r>
-        <w:rPr>
-          <w:rFonts w:ascii="Courier New" w:hAnsi="Courier New" w:cs="Courier New"/>
-          <w:color w:val="800000"/>
-          <w:sz w:val="20"/>
-          <w:szCs w:val="20"/>
-        </w:rPr>
-        <w:t>emph</w:t>
-      </w:r>
-      <w:proofErr w:type="spellEnd"/>
-      <w:r>
-        <w:rPr>
-          <w:rFonts w:ascii="Courier New" w:hAnsi="Courier New" w:cs="Courier New"/>
-          <w:color w:val="000000"/>
-          <w:sz w:val="20"/>
-          <w:szCs w:val="20"/>
-        </w:rPr>
-        <w:t xml:space="preserve">{in </w:t>
-      </w:r>
-      <w:r>
-        <w:rPr>
-          <w:rFonts w:ascii="Courier New" w:hAnsi="Courier New" w:cs="Courier New"/>
-          <w:color w:val="000000"/>
-          <w:sz w:val="20"/>
-          <w:szCs w:val="20"/>
-          <w:u w:val="single"/>
-        </w:rPr>
-        <w:t>vivo</w:t>
-      </w:r>
-      <w:r>
-        <w:rPr>
-          <w:rFonts w:ascii="Courier New" w:hAnsi="Courier New" w:cs="Courier New"/>
-          <w:color w:val="000000"/>
-          <w:sz w:val="20"/>
-          <w:szCs w:val="20"/>
-        </w:rPr>
-        <w:t xml:space="preserve">} measurements of individual cells, to </w:t>
-      </w:r>
-      <w:r>
-        <w:rPr>
-          <w:rFonts w:ascii="Courier New" w:hAnsi="Courier New" w:cs="Courier New"/>
-          <w:color w:val="800000"/>
-          <w:sz w:val="20"/>
-          <w:szCs w:val="20"/>
-        </w:rPr>
-        <w:t>\</w:t>
-      </w:r>
-      <w:proofErr w:type="spellStart"/>
-      <w:r>
-        <w:rPr>
-          <w:rFonts w:ascii="Courier New" w:hAnsi="Courier New" w:cs="Courier New"/>
-          <w:color w:val="800000"/>
-          <w:sz w:val="20"/>
-          <w:szCs w:val="20"/>
-        </w:rPr>
-        <w:t>emph</w:t>
-      </w:r>
-      <w:proofErr w:type="spellEnd"/>
-      <w:r>
-        <w:rPr>
-          <w:rFonts w:ascii="Courier New" w:hAnsi="Courier New" w:cs="Courier New"/>
-          <w:color w:val="000000"/>
-          <w:sz w:val="20"/>
-          <w:szCs w:val="20"/>
-        </w:rPr>
-        <w:t xml:space="preserve">{in </w:t>
-      </w:r>
-      <w:r>
-        <w:rPr>
-          <w:rFonts w:ascii="Courier New" w:hAnsi="Courier New" w:cs="Courier New"/>
-          <w:color w:val="000000"/>
-          <w:sz w:val="20"/>
-          <w:szCs w:val="20"/>
-          <w:u w:val="single"/>
-        </w:rPr>
-        <w:t>situ</w:t>
-      </w:r>
-      <w:r>
-        <w:rPr>
-          <w:rFonts w:ascii="Courier New" w:hAnsi="Courier New" w:cs="Courier New"/>
-          <w:color w:val="000000"/>
-          <w:sz w:val="20"/>
-          <w:szCs w:val="20"/>
-        </w:rPr>
-        <w:t>} quantification of single-cell expression dynamics. These advances bestow mathematical models with the quantitative insight required to generate testable predictions for further experimental validation.</w:t>
-      </w:r>
-    </w:p>
-    <w:p>
-      <w:pPr>
-        <w:tabs>
-          <w:tab w:val="left" w:pos="916"/>
-          <w:tab w:val="left" w:pos="1832"/>
-          <w:tab w:val="left" w:pos="2748"/>
-          <w:tab w:val="left" w:pos="3664"/>
-          <w:tab w:val="left" w:pos="4580"/>
-          <w:tab w:val="left" w:pos="5496"/>
-          <w:tab w:val="left" w:pos="6412"/>
-          <w:tab w:val="left" w:pos="7328"/>
-          <w:tab w:val="left" w:pos="8244"/>
-          <w:tab w:val="left" w:pos="9160"/>
-          <w:tab w:val="left" w:pos="10076"/>
-          <w:tab w:val="left" w:pos="10992"/>
-          <w:tab w:val="left" w:pos="11908"/>
-          <w:tab w:val="left" w:pos="12824"/>
-          <w:tab w:val="left" w:pos="13740"/>
-          <w:tab w:val="left" w:pos="14656"/>
-        </w:tabs>
-        <w:rPr>
-          <w:rFonts w:ascii="Courier New" w:hAnsi="Courier New" w:cs="Courier New"/>
+          <w:color w:val="606060"/>
           <w:sz w:val="20"/>
           <w:szCs w:val="20"/>
         </w:rPr>
@@ -258,186 +69,935 @@
           <w:szCs w:val="20"/>
         </w:rPr>
       </w:pPr>
+    </w:p>
+    <w:p>
+      <w:pPr>
+        <w:jc w:val="both"/>
+        <w:rPr>
+          <w:rFonts w:ascii="Arial" w:hAnsi="Arial" w:cs="Arial"/>
+          <w:sz w:val="22"/>
+          <w:szCs w:val="22"/>
+        </w:rPr>
+      </w:pPr>
       <w:r>
         <w:rPr>
           <w:color w:val="000000"/>
         </w:rPr>
-        <w:t xml:space="preserve">Unfortunately, quantitative techniques have not been universally adopted by the research community, leading to the sustained prevalence of subjective analysis in the literature. One plausible explanation is that quantification often demands computational proficiency that falls beyond the scope of many experimental labs. Interdisciplinary collaborations are becoming more frequent and should help alleviate this challenge, but they do not provide a permanent solution. These studies could benefit from the introduction of open-source automated analysis software platforms analogous to those that have revolutionized other </w:t>
+        <w:t>These advances bestow mathematical models with the quantitative insight required to generate testable predictions for further experimental validation</w:t>
       </w:r>
       <w:r>
         <w:rPr>
           <w:color w:val="000000"/>
-          <w:u w:val="single"/>
-        </w:rPr>
-        <w:t>subdisciplines</w:t>
-      </w:r>
-      <w:r>
-        <w:rPr>
-          <w:color w:val="000000"/>
-        </w:rPr>
-        <w:t xml:space="preserve"> of biology. For example, without the support of automated sequence alignment software, RNA-</w:t>
+        </w:rPr>
+        <w:t>.</w:t>
+      </w:r>
+      <w:r>
+        <w:rPr>
+          <w:rFonts w:ascii="Arial" w:hAnsi="Arial" w:cs="Arial"/>
+          <w:sz w:val="22"/>
+          <w:szCs w:val="22"/>
+        </w:rPr>
+        <w:t xml:space="preserve"> </w:t>
+      </w:r>
+    </w:p>
+    <w:p>
+      <w:pPr>
+        <w:jc w:val="both"/>
+        <w:rPr>
+          <w:rFonts w:ascii="Arial" w:hAnsi="Arial" w:cs="Arial"/>
+          <w:sz w:val="22"/>
+          <w:szCs w:val="22"/>
+        </w:rPr>
+      </w:pPr>
+    </w:p>
+    <w:p>
+      <w:pPr>
+        <w:jc w:val="both"/>
+        <w:rPr>
+          <w:rFonts w:ascii="Arial" w:hAnsi="Arial" w:cs="Arial"/>
+          <w:sz w:val="22"/>
+          <w:szCs w:val="22"/>
+        </w:rPr>
+      </w:pPr>
+    </w:p>
+    <w:p>
+      <w:pPr>
+        <w:jc w:val="both"/>
+        <w:rPr>
+          <w:rFonts w:ascii="Arial" w:hAnsi="Arial" w:cs="Arial"/>
+          <w:sz w:val="22"/>
+          <w:szCs w:val="22"/>
+        </w:rPr>
+      </w:pPr>
+      <w:r>
+        <w:rPr>
+          <w:rFonts w:ascii="Arial" w:hAnsi="Arial" w:cs="Arial"/>
+          <w:sz w:val="22"/>
+          <w:szCs w:val="22"/>
+        </w:rPr>
+        <w:t xml:space="preserve">\section{Quantitative </w:t>
+      </w:r>
+      <w:r>
+        <w:rPr>
+          <w:rFonts w:ascii="Arial" w:hAnsi="Arial" w:cs="Arial"/>
+          <w:sz w:val="22"/>
+          <w:szCs w:val="22"/>
+        </w:rPr>
+        <w:t>analysis</w:t>
+      </w:r>
+      <w:r>
+        <w:rPr>
+          <w:rFonts w:ascii="Arial" w:hAnsi="Arial" w:cs="Arial"/>
+          <w:sz w:val="22"/>
+          <w:szCs w:val="22"/>
+        </w:rPr>
+        <w:t xml:space="preserve"> of </w:t>
+      </w:r>
+      <w:r>
+        <w:rPr>
+          <w:rFonts w:ascii="Arial" w:hAnsi="Arial" w:cs="Arial"/>
+          <w:sz w:val="22"/>
+          <w:szCs w:val="22"/>
+        </w:rPr>
+        <w:t>cell fate decisions</w:t>
+      </w:r>
+      <w:r>
+        <w:rPr>
+          <w:rFonts w:ascii="Arial" w:hAnsi="Arial" w:cs="Arial"/>
+          <w:sz w:val="22"/>
+          <w:szCs w:val="22"/>
+        </w:rPr>
+        <w:t>}</w:t>
+      </w:r>
+    </w:p>
+    <w:p>
+      <w:pPr>
+        <w:jc w:val="both"/>
+        <w:rPr>
+          <w:rFonts w:ascii="Arial" w:hAnsi="Arial" w:cs="Arial"/>
+          <w:color w:val="212121"/>
+          <w:sz w:val="22"/>
+          <w:szCs w:val="22"/>
+        </w:rPr>
+      </w:pPr>
+    </w:p>
+    <w:p>
+      <w:pPr>
+        <w:ind w:firstLine="720"/>
+        <w:jc w:val="both"/>
+        <w:rPr>
+          <w:rFonts w:ascii="Arial" w:hAnsi="Arial" w:cs="Arial"/>
+          <w:color w:val="212121"/>
+          <w:sz w:val="22"/>
+          <w:szCs w:val="22"/>
+        </w:rPr>
+      </w:pPr>
+      <w:r>
+        <w:rPr>
+          <w:rFonts w:ascii="Arial" w:hAnsi="Arial" w:cs="Arial"/>
+          <w:color w:val="212121"/>
+          <w:sz w:val="22"/>
+          <w:szCs w:val="22"/>
+        </w:rPr>
+        <w:t xml:space="preserve">Quantitative </w:t>
+      </w:r>
+      <w:r>
+        <w:rPr>
+          <w:rFonts w:ascii="Arial" w:hAnsi="Arial" w:cs="Arial"/>
+          <w:color w:val="212121"/>
+          <w:sz w:val="22"/>
+          <w:szCs w:val="22"/>
+        </w:rPr>
+        <w:t>measurements</w:t>
+      </w:r>
+      <w:r>
+        <w:rPr>
+          <w:rFonts w:ascii="Arial" w:hAnsi="Arial" w:cs="Arial"/>
+          <w:color w:val="212121"/>
+          <w:sz w:val="22"/>
+          <w:szCs w:val="22"/>
+        </w:rPr>
+        <w:t xml:space="preserve"> and </w:t>
+      </w:r>
+      <w:r>
+        <w:rPr>
+          <w:rFonts w:ascii="Arial" w:hAnsi="Arial" w:cs="Arial"/>
+          <w:color w:val="212121"/>
+          <w:sz w:val="22"/>
+          <w:szCs w:val="22"/>
+        </w:rPr>
+        <w:t>mathematical models</w:t>
+      </w:r>
+      <w:r>
+        <w:rPr>
+          <w:rFonts w:ascii="Arial" w:hAnsi="Arial" w:cs="Arial"/>
+          <w:color w:val="212121"/>
+          <w:sz w:val="22"/>
+          <w:szCs w:val="22"/>
+        </w:rPr>
+        <w:t xml:space="preserve"> have</w:t>
+      </w:r>
+      <w:r>
+        <w:rPr>
+          <w:rFonts w:ascii="Arial" w:hAnsi="Arial" w:cs="Arial"/>
+          <w:color w:val="212121"/>
+          <w:sz w:val="22"/>
+          <w:szCs w:val="22"/>
+        </w:rPr>
+        <w:t xml:space="preserve"> </w:t>
+      </w:r>
+      <w:r>
+        <w:rPr>
+          <w:rFonts w:ascii="Arial" w:hAnsi="Arial" w:cs="Arial"/>
+          <w:color w:val="212121"/>
+          <w:sz w:val="22"/>
+          <w:szCs w:val="22"/>
+        </w:rPr>
+        <w:t>proven invaluable to studies of GRN behavior in a wide variety of biological systems.</w:t>
+      </w:r>
+      <w:r>
+        <w:rPr>
+          <w:rFonts w:ascii="Arial" w:hAnsi="Arial" w:cs="Arial"/>
+          <w:color w:val="212121"/>
+          <w:sz w:val="22"/>
+          <w:szCs w:val="22"/>
+        </w:rPr>
+        <w:t xml:space="preserve"> </w:t>
+      </w:r>
+      <w:r>
+        <w:rPr>
+          <w:rFonts w:ascii="Arial" w:hAnsi="Arial" w:cs="Arial"/>
+          <w:color w:val="212121"/>
+          <w:sz w:val="22"/>
+          <w:szCs w:val="22"/>
+        </w:rPr>
+        <w:t xml:space="preserve">Most </w:t>
+      </w:r>
+      <w:r>
+        <w:rPr>
+          <w:rFonts w:ascii="Arial" w:hAnsi="Arial" w:cs="Arial"/>
+          <w:color w:val="212121"/>
+          <w:sz w:val="22"/>
+          <w:szCs w:val="22"/>
+        </w:rPr>
+        <w:t xml:space="preserve">modeling </w:t>
+      </w:r>
+      <w:r>
+        <w:rPr>
+          <w:rFonts w:ascii="Arial" w:hAnsi="Arial" w:cs="Arial"/>
+          <w:color w:val="212121"/>
+          <w:sz w:val="22"/>
+          <w:szCs w:val="22"/>
+        </w:rPr>
+        <w:t xml:space="preserve">efforts fall into one of two categories; those that </w:t>
+      </w:r>
+      <w:r>
+        <w:rPr>
+          <w:rFonts w:ascii="Arial" w:hAnsi="Arial" w:cs="Arial"/>
+          <w:color w:val="212121"/>
+          <w:sz w:val="22"/>
+          <w:szCs w:val="22"/>
+        </w:rPr>
+        <w:t>recapitulate</w:t>
+      </w:r>
+      <w:r>
+        <w:rPr>
+          <w:rFonts w:ascii="Arial" w:hAnsi="Arial" w:cs="Arial"/>
+          <w:color w:val="212121"/>
+          <w:sz w:val="22"/>
+          <w:szCs w:val="22"/>
+        </w:rPr>
+        <w:t xml:space="preserve"> </w:t>
+      </w:r>
+      <w:r>
+        <w:rPr>
+          <w:rFonts w:ascii="Arial" w:hAnsi="Arial" w:cs="Arial"/>
+          <w:color w:val="212121"/>
+          <w:sz w:val="22"/>
+          <w:szCs w:val="22"/>
+        </w:rPr>
+        <w:t>molecular mechanism</w:t>
+      </w:r>
+      <w:r>
+        <w:rPr>
+          <w:rFonts w:ascii="Arial" w:hAnsi="Arial" w:cs="Arial"/>
+          <w:color w:val="212121"/>
+          <w:sz w:val="22"/>
+          <w:szCs w:val="22"/>
+        </w:rPr>
+        <w:t xml:space="preserve">, and those that </w:t>
+      </w:r>
+      <w:r>
+        <w:rPr>
+          <w:rFonts w:ascii="Arial" w:hAnsi="Arial" w:cs="Arial"/>
+          <w:color w:val="212121"/>
+          <w:sz w:val="22"/>
+          <w:szCs w:val="22"/>
+        </w:rPr>
+        <w:t xml:space="preserve">empirically </w:t>
+      </w:r>
+      <w:r>
+        <w:rPr>
+          <w:rFonts w:ascii="Arial" w:hAnsi="Arial" w:cs="Arial"/>
+          <w:color w:val="212121"/>
+          <w:sz w:val="22"/>
+          <w:szCs w:val="22"/>
+        </w:rPr>
+        <w:t>capture</w:t>
+      </w:r>
+      <w:r>
+        <w:rPr>
+          <w:rFonts w:ascii="Arial" w:hAnsi="Arial" w:cs="Arial"/>
+          <w:color w:val="212121"/>
+          <w:sz w:val="22"/>
+          <w:szCs w:val="22"/>
+        </w:rPr>
+        <w:t xml:space="preserve"> </w:t>
+      </w:r>
+      <w:r>
+        <w:rPr>
+          <w:rFonts w:ascii="Arial" w:hAnsi="Arial" w:cs="Arial"/>
+          <w:color w:val="212121"/>
+          <w:sz w:val="22"/>
+          <w:szCs w:val="22"/>
+        </w:rPr>
+        <w:t>systems-level behavior</w:t>
+      </w:r>
+      <w:r>
+        <w:rPr>
+          <w:rFonts w:ascii="Arial" w:hAnsi="Arial" w:cs="Arial"/>
+          <w:color w:val="212121"/>
+          <w:sz w:val="22"/>
+          <w:szCs w:val="22"/>
+        </w:rPr>
+        <w:t xml:space="preserve">. </w:t>
+      </w:r>
+    </w:p>
+    <w:p>
+      <w:pPr>
+        <w:rPr>
+          <w:rFonts w:ascii="Arial" w:hAnsi="Arial" w:cs="Arial"/>
+          <w:color w:val="212121"/>
+          <w:sz w:val="22"/>
+          <w:szCs w:val="22"/>
+        </w:rPr>
+      </w:pPr>
+    </w:p>
+    <w:p>
+      <w:pPr>
+        <w:ind w:firstLine="720"/>
+        <w:rPr>
+          <w:rFonts w:ascii="Arial" w:hAnsi="Arial" w:cs="Arial"/>
+          <w:color w:val="212121"/>
+          <w:sz w:val="22"/>
+          <w:szCs w:val="22"/>
+        </w:rPr>
+      </w:pPr>
+      <w:r>
+        <w:rPr>
+          <w:rFonts w:ascii="Arial" w:hAnsi="Arial" w:cs="Arial"/>
+          <w:color w:val="212121"/>
+          <w:sz w:val="22"/>
+          <w:szCs w:val="22"/>
+        </w:rPr>
+        <w:t xml:space="preserve">The first class of models strive to parameterize specific biomolecular interactions by fitting a model directly to data. </w:t>
+      </w:r>
+      <w:r>
+        <w:rPr>
+          <w:rFonts w:ascii="Arial" w:hAnsi="Arial" w:cs="Arial"/>
+          <w:color w:val="212121"/>
+          <w:sz w:val="22"/>
+          <w:szCs w:val="22"/>
+        </w:rPr>
+        <w:t>T</w:t>
+      </w:r>
+      <w:r>
+        <w:rPr>
+          <w:rFonts w:ascii="Arial" w:hAnsi="Arial" w:cs="Arial"/>
+          <w:color w:val="212121"/>
+          <w:sz w:val="22"/>
+          <w:szCs w:val="22"/>
+        </w:rPr>
+        <w:t>he</w:t>
+      </w:r>
+      <w:r>
+        <w:rPr>
+          <w:rFonts w:ascii="Arial" w:hAnsi="Arial" w:cs="Arial"/>
+          <w:color w:val="212121"/>
+          <w:sz w:val="22"/>
+          <w:szCs w:val="22"/>
+        </w:rPr>
+        <w:t>y</w:t>
+      </w:r>
+      <w:r>
+        <w:rPr>
+          <w:rFonts w:ascii="Arial" w:hAnsi="Arial" w:cs="Arial"/>
+          <w:color w:val="212121"/>
+          <w:sz w:val="22"/>
+          <w:szCs w:val="22"/>
+        </w:rPr>
+        <w:t xml:space="preserve"> typically describe the time-evolution of transcripts and proteins using systems of coupled ordinary differential equations (ODEs) reminiscent of those familiar to chemical engineers and ecologists. Despite the illusion of mechanistic detail, these models still deploy a healthy dose of abstraction. None of the commonly used rate represent true elementary reactions, instead opting for empirical representations such as linear degradation and cooperative binding kinetics. Nevertheless, </w:t>
+      </w:r>
+      <w:r>
+        <w:rPr>
+          <w:rFonts w:ascii="Arial" w:hAnsi="Arial" w:cs="Arial"/>
+          <w:color w:val="212121"/>
+          <w:sz w:val="22"/>
+          <w:szCs w:val="22"/>
+        </w:rPr>
+        <w:t xml:space="preserve">many novel </w:t>
+      </w:r>
+      <w:r>
+        <w:rPr>
+          <w:rFonts w:ascii="Arial" w:hAnsi="Arial" w:cs="Arial"/>
+          <w:color w:val="212121"/>
+          <w:sz w:val="22"/>
+          <w:szCs w:val="22"/>
+        </w:rPr>
+        <w:t>GRN</w:t>
+      </w:r>
+      <w:r>
+        <w:rPr>
+          <w:rFonts w:ascii="Arial" w:hAnsi="Arial" w:cs="Arial"/>
+          <w:color w:val="212121"/>
+          <w:sz w:val="22"/>
+          <w:szCs w:val="22"/>
+        </w:rPr>
+        <w:t xml:space="preserve"> </w:t>
+      </w:r>
+      <w:r>
+        <w:rPr>
+          <w:rFonts w:ascii="Arial" w:hAnsi="Arial" w:cs="Arial"/>
+          <w:color w:val="212121"/>
+          <w:sz w:val="22"/>
+          <w:szCs w:val="22"/>
+        </w:rPr>
+        <w:t>behaviors and functions</w:t>
+      </w:r>
+      <w:r>
+        <w:rPr>
+          <w:rFonts w:ascii="Arial" w:hAnsi="Arial" w:cs="Arial"/>
+          <w:color w:val="212121"/>
+          <w:sz w:val="22"/>
+          <w:szCs w:val="22"/>
+        </w:rPr>
+        <w:t xml:space="preserve"> have been</w:t>
+      </w:r>
+      <w:r>
+        <w:rPr>
+          <w:rFonts w:ascii="Arial" w:hAnsi="Arial" w:cs="Arial"/>
+          <w:color w:val="212121"/>
+          <w:sz w:val="22"/>
+          <w:szCs w:val="22"/>
+        </w:rPr>
+        <w:t xml:space="preserve"> elegantly</w:t>
+      </w:r>
+      <w:r>
+        <w:rPr>
+          <w:rFonts w:ascii="Arial" w:hAnsi="Arial" w:cs="Arial"/>
+          <w:color w:val="212121"/>
+          <w:sz w:val="22"/>
+          <w:szCs w:val="22"/>
+        </w:rPr>
+        <w:t xml:space="preserve"> proposed and tested in this manner</w:t>
+      </w:r>
+      <w:r>
+        <w:rPr>
+          <w:rFonts w:ascii="Arial" w:hAnsi="Arial" w:cs="Arial"/>
+          <w:color w:val="212121"/>
+          <w:sz w:val="22"/>
+          <w:szCs w:val="22"/>
+        </w:rPr>
+        <w:t xml:space="preserve"> \cite{Yu2008,</w:t>
+      </w:r>
+      <w:r>
+        <w:rPr>
+          <w:rFonts w:ascii="Arial" w:hAnsi="Arial" w:cs="Arial"/>
+          <w:color w:val="212121"/>
+          <w:sz w:val="22"/>
+          <w:szCs w:val="22"/>
+        </w:rPr>
+        <w:t>Paulsen2011</w:t>
+      </w:r>
+      <w:r>
+        <w:rPr>
+          <w:rFonts w:ascii="Arial" w:hAnsi="Arial" w:cs="Arial"/>
+          <w:color w:val="212121"/>
+          <w:sz w:val="22"/>
+          <w:szCs w:val="22"/>
+        </w:rPr>
+        <w:t>}</w:t>
+      </w:r>
+      <w:r>
+        <w:rPr>
+          <w:rFonts w:ascii="Arial" w:hAnsi="Arial" w:cs="Arial"/>
+          <w:color w:val="212121"/>
+          <w:sz w:val="22"/>
+          <w:szCs w:val="22"/>
+        </w:rPr>
+        <w:t xml:space="preserve">. </w:t>
+      </w:r>
+    </w:p>
+    <w:p>
+      <w:pPr>
+        <w:rPr>
+          <w:rFonts w:ascii="Arial" w:hAnsi="Arial" w:cs="Arial"/>
+          <w:color w:val="212121"/>
+          <w:sz w:val="22"/>
+          <w:szCs w:val="22"/>
+        </w:rPr>
+      </w:pPr>
+    </w:p>
+    <w:p>
+      <w:pPr>
+        <w:ind w:firstLine="720"/>
+        <w:rPr>
+          <w:rFonts w:ascii="Arial" w:hAnsi="Arial" w:cs="Arial"/>
+          <w:color w:val="212121"/>
+          <w:sz w:val="22"/>
+          <w:szCs w:val="22"/>
+        </w:rPr>
+      </w:pPr>
+      <w:r>
+        <w:rPr>
+          <w:rFonts w:ascii="Arial" w:hAnsi="Arial" w:cs="Arial"/>
+          <w:color w:val="212121"/>
+          <w:sz w:val="22"/>
+          <w:szCs w:val="22"/>
+        </w:rPr>
+        <w:t xml:space="preserve">The second class of models </w:t>
+      </w:r>
+      <w:r>
+        <w:rPr>
+          <w:rFonts w:ascii="Arial" w:hAnsi="Arial" w:cs="Arial"/>
+          <w:color w:val="212121"/>
+          <w:sz w:val="22"/>
+          <w:szCs w:val="22"/>
+        </w:rPr>
+        <w:t xml:space="preserve">forego molecular detail in favor of a </w:t>
+      </w:r>
+      <w:r>
+        <w:rPr>
+          <w:rFonts w:ascii="Arial" w:hAnsi="Arial" w:cs="Arial"/>
+          <w:color w:val="212121"/>
+          <w:sz w:val="22"/>
+          <w:szCs w:val="22"/>
+        </w:rPr>
+        <w:t>coarse-grained</w:t>
+      </w:r>
+      <w:r>
+        <w:rPr>
+          <w:rFonts w:ascii="Arial" w:hAnsi="Arial" w:cs="Arial"/>
+          <w:color w:val="212121"/>
+          <w:sz w:val="22"/>
+          <w:szCs w:val="22"/>
+        </w:rPr>
+        <w:t xml:space="preserve"> mathematical representation of a particular phenomenon. These approaches provide a powerful means to identify, characterize, and predict behaviors that span a broad variety of </w:t>
+      </w:r>
+      <w:r>
+        <w:rPr>
+          <w:rFonts w:ascii="Arial" w:hAnsi="Arial" w:cs="Arial"/>
+          <w:color w:val="212121"/>
+          <w:sz w:val="22"/>
+          <w:szCs w:val="22"/>
+        </w:rPr>
+        <w:t>biological</w:t>
+      </w:r>
+      <w:r>
+        <w:rPr>
+          <w:rFonts w:ascii="Arial" w:hAnsi="Arial" w:cs="Arial"/>
+          <w:color w:val="212121"/>
+          <w:sz w:val="22"/>
+          <w:szCs w:val="22"/>
+        </w:rPr>
+        <w:t xml:space="preserve"> </w:t>
+      </w:r>
+      <w:r>
+        <w:rPr>
+          <w:rFonts w:ascii="Arial" w:hAnsi="Arial" w:cs="Arial"/>
+          <w:color w:val="212121"/>
+          <w:sz w:val="22"/>
+          <w:szCs w:val="22"/>
+        </w:rPr>
+        <w:t>contexts</w:t>
+      </w:r>
+      <w:r>
+        <w:rPr>
+          <w:rFonts w:ascii="Arial" w:hAnsi="Arial" w:cs="Arial"/>
+          <w:color w:val="212121"/>
+          <w:sz w:val="22"/>
+          <w:szCs w:val="22"/>
+        </w:rPr>
+        <w:t>.</w:t>
+      </w:r>
+      <w:r>
+        <w:rPr>
+          <w:rFonts w:ascii="Arial" w:hAnsi="Arial" w:cs="Arial"/>
+          <w:color w:val="212121"/>
+          <w:sz w:val="22"/>
+          <w:szCs w:val="22"/>
+        </w:rPr>
+        <w:t xml:space="preserve"> </w:t>
+      </w:r>
+      <w:r>
+        <w:rPr>
+          <w:rFonts w:ascii="Arial" w:hAnsi="Arial" w:cs="Arial"/>
+          <w:color w:val="212121"/>
+          <w:sz w:val="22"/>
+          <w:szCs w:val="22"/>
+        </w:rPr>
+        <w:t>Among the common modeling frameworks, c</w:t>
+      </w:r>
+      <w:r>
+        <w:rPr>
+          <w:rFonts w:ascii="Arial" w:hAnsi="Arial" w:cs="Arial"/>
+          <w:color w:val="212121"/>
+          <w:sz w:val="22"/>
+          <w:szCs w:val="22"/>
+        </w:rPr>
+        <w:t xml:space="preserve">ontrol theory has proven particularly fertile </w:t>
+      </w:r>
+      <w:r>
+        <w:rPr>
+          <w:rFonts w:ascii="Arial" w:hAnsi="Arial" w:cs="Arial"/>
+          <w:color w:val="212121"/>
+          <w:sz w:val="22"/>
+          <w:szCs w:val="22"/>
+        </w:rPr>
+        <w:t xml:space="preserve">for generating and testing hypotheses </w:t>
+      </w:r>
+      <w:r>
+        <w:rPr>
+          <w:rFonts w:ascii="Arial" w:hAnsi="Arial" w:cs="Arial"/>
+          <w:color w:val="212121"/>
+          <w:sz w:val="22"/>
+          <w:szCs w:val="22"/>
+        </w:rPr>
+        <w:t xml:space="preserve">related </w:t>
+      </w:r>
+      <w:r>
+        <w:rPr>
+          <w:rFonts w:ascii="Arial" w:hAnsi="Arial" w:cs="Arial"/>
+          <w:color w:val="212121"/>
+          <w:sz w:val="22"/>
+          <w:szCs w:val="22"/>
+        </w:rPr>
+        <w:t xml:space="preserve">to </w:t>
+      </w:r>
+      <w:r>
+        <w:rPr>
+          <w:rFonts w:ascii="Arial" w:hAnsi="Arial" w:cs="Arial"/>
+          <w:color w:val="212121"/>
+          <w:sz w:val="22"/>
+          <w:szCs w:val="22"/>
+        </w:rPr>
+        <w:t>GRN dynamics.</w:t>
+      </w:r>
+      <w:r>
+        <w:rPr>
+          <w:rFonts w:ascii="Arial" w:hAnsi="Arial" w:cs="Arial"/>
+          <w:color w:val="212121"/>
+          <w:sz w:val="22"/>
+          <w:szCs w:val="22"/>
+        </w:rPr>
+        <w:t xml:space="preserve"> </w:t>
+      </w:r>
+      <w:r>
+        <w:rPr>
+          <w:rFonts w:ascii="Arial" w:hAnsi="Arial" w:cs="Arial"/>
+          <w:color w:val="212121"/>
+          <w:sz w:val="22"/>
+          <w:szCs w:val="22"/>
+        </w:rPr>
+        <w:t xml:space="preserve">Bacterial chemotaxis offers a </w:t>
+      </w:r>
+      <w:r>
+        <w:rPr>
+          <w:rFonts w:ascii="Arial" w:hAnsi="Arial" w:cs="Arial"/>
+          <w:color w:val="212121"/>
+          <w:sz w:val="22"/>
+          <w:szCs w:val="22"/>
+        </w:rPr>
+        <w:t>compelling</w:t>
+      </w:r>
+      <w:r>
+        <w:rPr>
+          <w:rFonts w:ascii="Arial" w:hAnsi="Arial" w:cs="Arial"/>
+          <w:color w:val="212121"/>
+          <w:sz w:val="22"/>
+          <w:szCs w:val="22"/>
+        </w:rPr>
+        <w:t xml:space="preserve"> example in which a history of </w:t>
+      </w:r>
+      <w:r>
+        <w:rPr>
+          <w:rFonts w:ascii="Arial" w:hAnsi="Arial" w:cs="Arial"/>
+          <w:color w:val="212121"/>
+          <w:sz w:val="22"/>
+          <w:szCs w:val="22"/>
+        </w:rPr>
+        <w:t>experimentally-inspired</w:t>
+      </w:r>
+      <w:r>
+        <w:rPr>
+          <w:rFonts w:ascii="Arial" w:hAnsi="Arial" w:cs="Arial"/>
+          <w:color w:val="212121"/>
+          <w:sz w:val="22"/>
+          <w:szCs w:val="22"/>
+        </w:rPr>
+        <w:t xml:space="preserve"> molecular models were supplanted </w:t>
+      </w:r>
+      <w:r>
+        <w:rPr>
+          <w:rFonts w:ascii="Arial" w:hAnsi="Arial" w:cs="Arial"/>
+          <w:color w:val="212121"/>
+          <w:sz w:val="22"/>
+          <w:szCs w:val="22"/>
+        </w:rPr>
+        <w:t>by a simple integral control framework.</w:t>
+      </w:r>
+      <w:r>
+        <w:rPr>
+          <w:rFonts w:ascii="Arial" w:hAnsi="Arial" w:cs="Arial"/>
+          <w:color w:val="212121"/>
+          <w:sz w:val="22"/>
+          <w:szCs w:val="22"/>
+        </w:rPr>
+        <w:t xml:space="preserve"> </w:t>
+      </w:r>
+      <w:r>
+        <w:rPr>
+          <w:rFonts w:ascii="Arial" w:hAnsi="Arial" w:cs="Arial"/>
+          <w:color w:val="212121"/>
+          <w:sz w:val="22"/>
+          <w:szCs w:val="22"/>
+        </w:rPr>
+        <w:t>Analogous</w:t>
+      </w:r>
+      <w:r>
+        <w:rPr>
+          <w:rFonts w:ascii="Arial" w:hAnsi="Arial" w:cs="Arial"/>
+          <w:color w:val="212121"/>
+          <w:sz w:val="22"/>
+          <w:szCs w:val="22"/>
+        </w:rPr>
+        <w:t xml:space="preserve"> strategies have drawn inspiration from </w:t>
+      </w:r>
+      <w:r>
+        <w:rPr>
+          <w:rFonts w:ascii="Arial" w:hAnsi="Arial" w:cs="Arial"/>
+          <w:color w:val="212121"/>
+          <w:sz w:val="22"/>
+          <w:szCs w:val="22"/>
+        </w:rPr>
+        <w:t>various</w:t>
+      </w:r>
+      <w:r>
+        <w:rPr>
+          <w:rFonts w:ascii="Arial" w:hAnsi="Arial" w:cs="Arial"/>
+          <w:color w:val="212121"/>
+          <w:sz w:val="22"/>
+          <w:szCs w:val="22"/>
+        </w:rPr>
+        <w:t xml:space="preserve"> </w:t>
+      </w:r>
+      <w:r>
+        <w:rPr>
+          <w:rFonts w:ascii="Arial" w:hAnsi="Arial" w:cs="Arial"/>
+          <w:color w:val="212121"/>
+          <w:sz w:val="22"/>
+          <w:szCs w:val="22"/>
+        </w:rPr>
+        <w:t>disciplines</w:t>
+      </w:r>
+      <w:r>
+        <w:rPr>
+          <w:rFonts w:ascii="Arial" w:hAnsi="Arial" w:cs="Arial"/>
+          <w:color w:val="212121"/>
+          <w:sz w:val="22"/>
+          <w:szCs w:val="22"/>
+        </w:rPr>
+        <w:t xml:space="preserve"> to further our understanding of threshold response \cite{Melen2005</w:t>
+      </w:r>
+      <w:r>
+        <w:rPr>
+          <w:rFonts w:ascii="Arial" w:hAnsi="Arial" w:cs="Arial"/>
+          <w:color w:val="212121"/>
+          <w:sz w:val="22"/>
+          <w:szCs w:val="22"/>
+        </w:rPr>
+        <w:t>,Graham2010</w:t>
+      </w:r>
+      <w:r>
+        <w:rPr>
+          <w:rFonts w:ascii="Arial" w:hAnsi="Arial" w:cs="Arial"/>
+          <w:color w:val="212121"/>
+          <w:sz w:val="22"/>
+          <w:szCs w:val="22"/>
+        </w:rPr>
+        <w:t xml:space="preserve">}, </w:t>
+      </w:r>
+      <w:r>
+        <w:rPr>
+          <w:rFonts w:ascii="Arial" w:hAnsi="Arial" w:cs="Arial"/>
+          <w:color w:val="212121"/>
+          <w:sz w:val="22"/>
+          <w:szCs w:val="22"/>
+        </w:rPr>
+        <w:t>signal transduction \cite{Benziger2018}</w:t>
+      </w:r>
+      <w:r>
+        <w:rPr>
+          <w:rFonts w:ascii="Arial" w:hAnsi="Arial" w:cs="Arial"/>
+          <w:color w:val="212121"/>
+          <w:sz w:val="22"/>
+          <w:szCs w:val="22"/>
+        </w:rPr>
+        <w:t xml:space="preserve">, fold-change detection \cite{Adler2018}, </w:t>
+      </w:r>
+      <w:r>
+        <w:rPr>
+          <w:rFonts w:ascii="Arial" w:hAnsi="Arial" w:cs="Arial"/>
+          <w:color w:val="212121"/>
+          <w:sz w:val="22"/>
+          <w:szCs w:val="22"/>
+        </w:rPr>
+        <w:t>and</w:t>
+      </w:r>
+      <w:r>
+        <w:rPr>
+          <w:rFonts w:ascii="Arial" w:hAnsi="Arial" w:cs="Arial"/>
+          <w:color w:val="212121"/>
+          <w:sz w:val="22"/>
+          <w:szCs w:val="22"/>
+        </w:rPr>
+        <w:t xml:space="preserve"> many other </w:t>
+      </w:r>
+      <w:r>
+        <w:rPr>
+          <w:rFonts w:ascii="Arial" w:hAnsi="Arial" w:cs="Arial"/>
+          <w:color w:val="212121"/>
+          <w:sz w:val="22"/>
+          <w:szCs w:val="22"/>
+        </w:rPr>
+        <w:t>functions</w:t>
+      </w:r>
+      <w:r>
+        <w:rPr>
+          <w:rFonts w:ascii="Arial" w:hAnsi="Arial" w:cs="Arial"/>
+          <w:color w:val="212121"/>
+          <w:sz w:val="22"/>
+          <w:szCs w:val="22"/>
+        </w:rPr>
+        <w:t xml:space="preserve"> of GRNs</w:t>
+      </w:r>
+      <w:r>
+        <w:rPr>
+          <w:rFonts w:ascii="Arial" w:hAnsi="Arial" w:cs="Arial"/>
+          <w:color w:val="212121"/>
+          <w:sz w:val="22"/>
+          <w:szCs w:val="22"/>
+        </w:rPr>
+        <w:t>.</w:t>
+      </w:r>
+    </w:p>
+    <w:p>
+      <w:pPr>
+        <w:jc w:val="both"/>
+        <w:rPr>
+          <w:rFonts w:ascii="Arial" w:hAnsi="Arial" w:cs="Arial"/>
+          <w:color w:val="212121"/>
+          <w:sz w:val="22"/>
+          <w:szCs w:val="22"/>
+        </w:rPr>
+      </w:pPr>
+    </w:p>
+    <w:p>
+      <w:pPr>
+        <w:ind w:firstLine="720"/>
+        <w:rPr>
+          <w:rFonts w:ascii="Arial" w:hAnsi="Arial" w:cs="Arial"/>
+          <w:color w:val="212121"/>
+          <w:sz w:val="22"/>
+          <w:szCs w:val="22"/>
+        </w:rPr>
+      </w:pPr>
+      <w:r>
+        <w:rPr>
+          <w:rFonts w:ascii="Arial" w:hAnsi="Arial" w:cs="Arial"/>
+          <w:color w:val="212121"/>
+          <w:sz w:val="22"/>
+          <w:szCs w:val="22"/>
+        </w:rPr>
+        <w:t>Quantitative analysis has similarly reinvigorated the study of cell fate decisions</w:t>
+      </w:r>
+      <w:r>
+        <w:rPr>
+          <w:rFonts w:ascii="Arial" w:hAnsi="Arial" w:cs="Arial"/>
+          <w:color w:val="212121"/>
+          <w:sz w:val="22"/>
+          <w:szCs w:val="22"/>
+        </w:rPr>
+        <w:t>, with many models having sought to explain how cell fates are reliably resolved from the spatiotemporal signaling cues encoded in GRN activity.</w:t>
+      </w:r>
+      <w:r>
+        <w:rPr>
+          <w:rFonts w:ascii="Arial" w:hAnsi="Arial" w:cs="Arial"/>
+          <w:color w:val="212121"/>
+          <w:sz w:val="22"/>
+          <w:szCs w:val="22"/>
+        </w:rPr>
+        <w:t xml:space="preserve"> </w:t>
       </w:r>
       <w:proofErr w:type="spellStart"/>
       <w:r>
         <w:rPr>
-          <w:color w:val="000000"/>
-        </w:rPr>
-        <w:t>seq</w:t>
+          <w:rFonts w:ascii="Arial" w:hAnsi="Arial" w:cs="Arial"/>
+          <w:color w:val="212121"/>
+          <w:sz w:val="22"/>
+          <w:szCs w:val="22"/>
+        </w:rPr>
+        <w:t>Melen</w:t>
       </w:r>
       <w:proofErr w:type="spellEnd"/>
       <w:r>
         <w:rPr>
-          <w:color w:val="000000"/>
-        </w:rPr>
-        <w:t xml:space="preserve"> would be inaccessible to all but a few researchers with extensive programming and statistical modeling experience. Similar tools are therefore needed to support quantitative measurements of gene expression during development, thus lowering the barrier to adoption of data-driven modeling of cell fate decisions.</w:t>
-      </w:r>
-    </w:p>
-    <w:p>
-      <w:pPr>
-        <w:rPr>
-          <w:rFonts w:ascii="Courier New" w:hAnsi="Courier New" w:cs="Courier New"/>
-          <w:color w:val="606060"/>
-          <w:sz w:val="20"/>
-          <w:szCs w:val="20"/>
-        </w:rPr>
-      </w:pPr>
-    </w:p>
-    <w:p>
-      <w:pPr>
-        <w:rPr>
-          <w:rFonts w:ascii="Courier New" w:hAnsi="Courier New" w:cs="Courier New"/>
-          <w:color w:val="606060"/>
-          <w:sz w:val="20"/>
-          <w:szCs w:val="20"/>
-        </w:rPr>
-      </w:pPr>
-    </w:p>
-    <w:p>
-      <w:pPr>
-        <w:rPr>
-          <w:rFonts w:ascii="Courier New" w:hAnsi="Courier New" w:cs="Courier New"/>
-          <w:color w:val="606060"/>
-          <w:sz w:val="20"/>
-          <w:szCs w:val="20"/>
-        </w:rPr>
-      </w:pPr>
-    </w:p>
-    <w:p>
-      <w:pPr>
-        <w:rPr>
-          <w:rFonts w:ascii="Arial" w:hAnsi="Arial" w:cs="Arial"/>
-          <w:color w:val="212121"/>
-          <w:sz w:val="22"/>
-          <w:szCs w:val="22"/>
-        </w:rPr>
-      </w:pPr>
-      <w:r>
-        <w:rPr>
-          <w:rFonts w:ascii="Courier New" w:hAnsi="Courier New" w:cs="Courier New"/>
-          <w:color w:val="606060"/>
-          <w:sz w:val="20"/>
-          <w:szCs w:val="20"/>
-        </w:rPr>
-        <w:t>%</w:t>
-      </w:r>
-      <w:r>
-        <w:rPr>
-          <w:rFonts w:ascii="Arial" w:hAnsi="Arial" w:cs="Arial"/>
-          <w:color w:val="212121"/>
-          <w:sz w:val="22"/>
-          <w:szCs w:val="22"/>
-        </w:rPr>
-        <w:tab/>
-        <w:t>\subsection{Deterministic models of developmental patterning}</w:t>
-      </w:r>
-      <w:r>
-        <w:rPr>
-          <w:rFonts w:ascii="Arial" w:hAnsi="Arial" w:cs="Arial"/>
-          <w:color w:val="212121"/>
-          <w:sz w:val="22"/>
-          <w:szCs w:val="22"/>
-        </w:rPr>
-        <w:tab/>
-      </w:r>
-    </w:p>
-    <w:p>
-      <w:pPr>
-        <w:rPr>
-          <w:rFonts w:ascii="Arial" w:hAnsi="Arial" w:cs="Arial"/>
-          <w:color w:val="212121"/>
-          <w:sz w:val="22"/>
-          <w:szCs w:val="22"/>
-        </w:rPr>
-      </w:pPr>
-      <w:r>
-        <w:rPr>
-          <w:rFonts w:ascii="Arial" w:hAnsi="Arial" w:cs="Arial"/>
-          <w:color w:val="212121"/>
-          <w:sz w:val="22"/>
-          <w:szCs w:val="22"/>
-        </w:rPr>
-        <w:t>%</w:t>
-      </w:r>
-      <w:r>
-        <w:rPr>
-          <w:rFonts w:ascii="Arial" w:hAnsi="Arial" w:cs="Arial"/>
-          <w:color w:val="212121"/>
-          <w:sz w:val="22"/>
-          <w:szCs w:val="22"/>
-        </w:rPr>
-        <w:tab/>
-        <w:t>\subsection{Cell decisions in stochastic environments}</w:t>
-      </w:r>
-    </w:p>
-    <w:p>
-      <w:pPr>
-        <w:jc w:val="both"/>
-        <w:rPr>
-          <w:rFonts w:ascii="Arial" w:hAnsi="Arial" w:cs="Arial"/>
-          <w:sz w:val="22"/>
-          <w:szCs w:val="22"/>
-        </w:rPr>
-      </w:pPr>
-    </w:p>
-    <w:p>
-      <w:pPr>
-        <w:ind w:firstLine="720"/>
-        <w:rPr>
-          <w:rFonts w:ascii="Arial" w:hAnsi="Arial" w:cs="Arial"/>
-          <w:color w:val="212121"/>
-          <w:sz w:val="22"/>
-          <w:szCs w:val="22"/>
-        </w:rPr>
-      </w:pPr>
-    </w:p>
-    <w:p>
-      <w:pPr>
-        <w:rPr>
-          <w:rFonts w:ascii="Arial" w:hAnsi="Arial" w:cs="Arial"/>
-          <w:color w:val="212121"/>
-          <w:sz w:val="22"/>
-          <w:szCs w:val="22"/>
-        </w:rPr>
-      </w:pPr>
-      <w:r>
-        <w:rPr>
-          <w:rFonts w:ascii="Arial" w:hAnsi="Arial" w:cs="Arial"/>
-          <w:color w:val="212121"/>
-          <w:sz w:val="22"/>
-          <w:szCs w:val="22"/>
-        </w:rPr>
-        <w:t>\section{Quantitative analysis of cell fate decisions}</w:t>
-      </w:r>
-    </w:p>
-    <w:p>
-      <w:pPr>
-        <w:rPr>
-          <w:rFonts w:ascii="Arial" w:hAnsi="Arial" w:cs="Arial"/>
-          <w:color w:val="212121"/>
-          <w:sz w:val="22"/>
-          <w:szCs w:val="22"/>
-        </w:rPr>
-      </w:pPr>
+          <w:rFonts w:ascii="Arial" w:hAnsi="Arial" w:cs="Arial"/>
+          <w:color w:val="212121"/>
+          <w:sz w:val="22"/>
+          <w:szCs w:val="22"/>
+        </w:rPr>
+        <w:t xml:space="preserve"> et al used a simple system of ODEs to explore how cells generate all-or-none responses to morphogen gradients in the \</w:t>
+      </w:r>
+      <w:proofErr w:type="spellStart"/>
+      <w:r>
+        <w:rPr>
+          <w:rFonts w:ascii="Arial" w:hAnsi="Arial" w:cs="Arial"/>
+          <w:color w:val="212121"/>
+          <w:sz w:val="22"/>
+          <w:szCs w:val="22"/>
+        </w:rPr>
+        <w:t>textit</w:t>
+      </w:r>
+      <w:proofErr w:type="spellEnd"/>
+      <w:r>
+        <w:rPr>
+          <w:rFonts w:ascii="Arial" w:hAnsi="Arial" w:cs="Arial"/>
+          <w:color w:val="212121"/>
+          <w:sz w:val="22"/>
+          <w:szCs w:val="22"/>
+        </w:rPr>
+        <w:t>{Drosophila} ventral ectoderm \cite{Melen2005}. The</w:t>
+      </w:r>
+      <w:r>
+        <w:rPr>
+          <w:rFonts w:ascii="Arial" w:hAnsi="Arial" w:cs="Arial"/>
+          <w:color w:val="212121"/>
+          <w:sz w:val="22"/>
+          <w:szCs w:val="22"/>
+        </w:rPr>
+        <w:t>y</w:t>
+      </w:r>
       <w:r>
         <w:rPr>
           <w:rFonts w:ascii="Arial" w:hAnsi="Arial" w:cs="Arial"/>
@@ -447,70 +1007,41 @@
         </w:rPr>
         <w:t xml:space="preserve"> </w:t>
       </w:r>
-    </w:p>
-    <w:p>
-      <w:pPr>
-        <w:ind w:firstLine="720"/>
-        <w:rPr>
-          <w:rFonts w:ascii="Arial" w:hAnsi="Arial" w:cs="Arial"/>
-          <w:color w:val="212121"/>
-          <w:sz w:val="22"/>
-          <w:szCs w:val="22"/>
-        </w:rPr>
-      </w:pPr>
-      <w:r>
-        <w:rPr>
-          <w:rFonts w:ascii="Arial" w:hAnsi="Arial" w:cs="Arial"/>
-          <w:color w:val="212121"/>
-          <w:sz w:val="22"/>
-          <w:szCs w:val="22"/>
-        </w:rPr>
-        <w:t xml:space="preserve">Quantitative measurements and mathematical models </w:t>
-      </w:r>
-      <w:r>
-        <w:rPr>
-          <w:rFonts w:ascii="Arial" w:hAnsi="Arial" w:cs="Arial"/>
-          <w:color w:val="212121"/>
-          <w:sz w:val="22"/>
-          <w:szCs w:val="22"/>
-        </w:rPr>
-        <w:t>promise to</w:t>
-      </w:r>
-      <w:r>
-        <w:rPr>
-          <w:rFonts w:ascii="Arial" w:hAnsi="Arial" w:cs="Arial"/>
-          <w:color w:val="212121"/>
-          <w:sz w:val="22"/>
-          <w:szCs w:val="22"/>
-        </w:rPr>
-        <w:t xml:space="preserve"> vastly broaden the depth and impact of studies that explore developmental cell fate decisions. They</w:t>
-      </w:r>
-      <w:r>
-        <w:rPr>
-          <w:rFonts w:ascii="Arial" w:hAnsi="Arial" w:cs="Arial"/>
-          <w:color w:val="212121"/>
-          <w:sz w:val="22"/>
-          <w:szCs w:val="22"/>
-        </w:rPr>
-        <w:t xml:space="preserve"> have</w:t>
-      </w:r>
-      <w:r>
-        <w:rPr>
-          <w:rFonts w:ascii="Arial" w:hAnsi="Arial" w:cs="Arial"/>
-          <w:color w:val="212121"/>
-          <w:sz w:val="22"/>
-          <w:szCs w:val="22"/>
-        </w:rPr>
-        <w:t xml:space="preserve"> previously</w:t>
-      </w:r>
-      <w:r>
-        <w:rPr>
-          <w:rFonts w:ascii="Arial" w:hAnsi="Arial" w:cs="Arial"/>
-          <w:color w:val="212121"/>
-          <w:sz w:val="22"/>
-          <w:szCs w:val="22"/>
-        </w:rPr>
-        <w:t xml:space="preserve"> been combined</w:t>
+      <w:r>
+        <w:rPr>
+          <w:rFonts w:ascii="Arial" w:hAnsi="Arial" w:cs="Arial"/>
+          <w:color w:val="212121"/>
+          <w:sz w:val="22"/>
+          <w:szCs w:val="22"/>
+        </w:rPr>
+        <w:t>proposed that</w:t>
+      </w:r>
+      <w:r>
+        <w:rPr>
+          <w:rFonts w:ascii="Arial" w:hAnsi="Arial" w:cs="Arial"/>
+          <w:color w:val="212121"/>
+          <w:sz w:val="22"/>
+          <w:szCs w:val="22"/>
+        </w:rPr>
+        <w:t xml:space="preserve"> a</w:t>
+      </w:r>
+      <w:r>
+        <w:rPr>
+          <w:rFonts w:ascii="Arial" w:hAnsi="Arial" w:cs="Arial"/>
+          <w:color w:val="212121"/>
+          <w:sz w:val="22"/>
+          <w:szCs w:val="22"/>
+        </w:rPr>
+        <w:t xml:space="preserve">n ultrasensitive response </w:t>
+      </w:r>
+      <w:r>
+        <w:rPr>
+          <w:rFonts w:ascii="Arial" w:hAnsi="Arial" w:cs="Arial"/>
+          <w:color w:val="212121"/>
+          <w:sz w:val="22"/>
+          <w:szCs w:val="22"/>
+        </w:rPr>
+        <w:t>mechanism</w:t>
       </w:r>
       <w:r>
         <w:rPr>
@@ -528,106 +1059,7 @@
           <w:sz w:val="22"/>
           <w:szCs w:val="22"/>
         </w:rPr>
-        <w:t xml:space="preserve">to </w:t>
-      </w:r>
-      <w:r>
-        <w:rPr>
-          <w:rFonts w:ascii="Arial" w:hAnsi="Arial" w:cs="Arial"/>
-          <w:color w:val="212121"/>
-          <w:sz w:val="22"/>
-          <w:szCs w:val="22"/>
-        </w:rPr>
-        <w:t xml:space="preserve">ask </w:t>
-      </w:r>
-      <w:r>
-        <w:rPr>
-          <w:rFonts w:ascii="Arial" w:hAnsi="Arial" w:cs="Arial"/>
-          <w:color w:val="212121"/>
-          <w:sz w:val="22"/>
-          <w:szCs w:val="22"/>
-        </w:rPr>
-        <w:t xml:space="preserve">how cell fates are reliably resolved from </w:t>
-      </w:r>
-      <w:r>
-        <w:rPr>
-          <w:rFonts w:ascii="Arial" w:hAnsi="Arial" w:cs="Arial"/>
-          <w:color w:val="212121"/>
-          <w:sz w:val="22"/>
-          <w:szCs w:val="22"/>
-        </w:rPr>
-        <w:t xml:space="preserve">the </w:t>
-      </w:r>
-      <w:r>
-        <w:rPr>
-          <w:rFonts w:ascii="Arial" w:hAnsi="Arial" w:cs="Arial"/>
-          <w:color w:val="212121"/>
-          <w:sz w:val="22"/>
-          <w:szCs w:val="22"/>
-        </w:rPr>
-        <w:t xml:space="preserve">spatiotemporal signaling cues encoded in </w:t>
-      </w:r>
-      <w:r>
-        <w:rPr>
-          <w:rFonts w:ascii="Arial" w:hAnsi="Arial" w:cs="Arial"/>
-          <w:color w:val="212121"/>
-          <w:sz w:val="22"/>
-          <w:szCs w:val="22"/>
-        </w:rPr>
-        <w:t xml:space="preserve">GRN </w:t>
-      </w:r>
-      <w:r>
-        <w:rPr>
-          <w:rFonts w:ascii="Arial" w:hAnsi="Arial" w:cs="Arial"/>
-          <w:color w:val="212121"/>
-          <w:sz w:val="22"/>
-          <w:szCs w:val="22"/>
-        </w:rPr>
-        <w:t>activit</w:t>
-      </w:r>
-      <w:r>
-        <w:rPr>
-          <w:rFonts w:ascii="Arial" w:hAnsi="Arial" w:cs="Arial"/>
-          <w:color w:val="212121"/>
-          <w:sz w:val="22"/>
-          <w:szCs w:val="22"/>
-        </w:rPr>
-        <w:t>y</w:t>
-      </w:r>
-      <w:r>
-        <w:rPr>
-          <w:rFonts w:ascii="Arial" w:hAnsi="Arial" w:cs="Arial"/>
-          <w:color w:val="212121"/>
-          <w:sz w:val="22"/>
-          <w:szCs w:val="22"/>
-        </w:rPr>
-        <w:t>.</w:t>
-      </w:r>
-      <w:r>
-        <w:rPr>
-          <w:rFonts w:ascii="Arial" w:hAnsi="Arial" w:cs="Arial"/>
-          <w:color w:val="212121"/>
-          <w:sz w:val="22"/>
-          <w:szCs w:val="22"/>
-        </w:rPr>
-        <w:t xml:space="preserve"> Most such modeling efforts </w:t>
-      </w:r>
-      <w:r>
-        <w:rPr>
-          <w:rFonts w:ascii="Arial" w:hAnsi="Arial" w:cs="Arial"/>
-          <w:color w:val="212121"/>
-          <w:sz w:val="22"/>
-          <w:szCs w:val="22"/>
-        </w:rPr>
-        <w:t>fall into one of two categories; those that</w:t>
-      </w:r>
-      <w:r>
-        <w:rPr>
-          <w:rFonts w:ascii="Arial" w:hAnsi="Arial" w:cs="Arial"/>
-          <w:color w:val="212121"/>
-          <w:sz w:val="22"/>
-          <w:szCs w:val="22"/>
-        </w:rPr>
-        <w:t xml:space="preserve"> directly</w:t>
+        <w:t>dictates</w:t>
       </w:r>
       <w:r>
         <w:rPr>
@@ -645,43 +1077,72 @@
           <w:sz w:val="22"/>
           <w:szCs w:val="22"/>
         </w:rPr>
-        <w:t>reproduce measurements</w:t>
-      </w:r>
-      <w:r>
-        <w:rPr>
-          <w:rFonts w:ascii="Arial" w:hAnsi="Arial" w:cs="Arial"/>
-          <w:color w:val="212121"/>
-          <w:sz w:val="22"/>
-          <w:szCs w:val="22"/>
-        </w:rPr>
-        <w:t xml:space="preserve">, and those that </w:t>
-      </w:r>
-      <w:r>
-        <w:rPr>
-          <w:rFonts w:ascii="Arial" w:hAnsi="Arial" w:cs="Arial"/>
-          <w:color w:val="212121"/>
-          <w:sz w:val="22"/>
-          <w:szCs w:val="22"/>
-        </w:rPr>
-        <w:t>provide</w:t>
-      </w:r>
-      <w:r>
-        <w:rPr>
-          <w:rFonts w:ascii="Arial" w:hAnsi="Arial" w:cs="Arial"/>
-          <w:color w:val="212121"/>
-          <w:sz w:val="22"/>
-          <w:szCs w:val="22"/>
-        </w:rPr>
-        <w:t xml:space="preserve"> a </w:t>
-      </w:r>
-      <w:r>
-        <w:rPr>
-          <w:rFonts w:ascii="Arial" w:hAnsi="Arial" w:cs="Arial"/>
-          <w:color w:val="212121"/>
-          <w:sz w:val="22"/>
-          <w:szCs w:val="22"/>
-        </w:rPr>
-        <w:t>toy</w:t>
+        <w:t>the expression</w:t>
+      </w:r>
+      <w:r>
+        <w:rPr>
+          <w:rFonts w:ascii="Arial" w:hAnsi="Arial" w:cs="Arial"/>
+          <w:color w:val="212121"/>
+          <w:sz w:val="22"/>
+          <w:szCs w:val="22"/>
+        </w:rPr>
+        <w:t xml:space="preserve"> of Yan, a transcriptional repressor responsible for impeding cell fate transitions. </w:t>
+      </w:r>
+      <w:r>
+        <w:rPr>
+          <w:rFonts w:ascii="Arial" w:hAnsi="Arial" w:cs="Arial"/>
+          <w:color w:val="212121"/>
+          <w:sz w:val="22"/>
+          <w:szCs w:val="22"/>
+        </w:rPr>
+        <w:t xml:space="preserve">Graham et al </w:t>
+      </w:r>
+      <w:r>
+        <w:rPr>
+          <w:rFonts w:ascii="Arial" w:hAnsi="Arial" w:cs="Arial"/>
+          <w:color w:val="212121"/>
+          <w:sz w:val="22"/>
+          <w:szCs w:val="22"/>
+        </w:rPr>
+        <w:t xml:space="preserve">later </w:t>
+      </w:r>
+      <w:r>
+        <w:rPr>
+          <w:rFonts w:ascii="Arial" w:hAnsi="Arial" w:cs="Arial"/>
+          <w:color w:val="212121"/>
+          <w:sz w:val="22"/>
+          <w:szCs w:val="22"/>
+        </w:rPr>
+        <w:t xml:space="preserve">used a different system of ODEs </w:t>
+      </w:r>
+      <w:r>
+        <w:rPr>
+          <w:rFonts w:ascii="Arial" w:hAnsi="Arial" w:cs="Arial"/>
+          <w:color w:val="212121"/>
+          <w:sz w:val="22"/>
+          <w:szCs w:val="22"/>
+        </w:rPr>
+        <w:t>to argue that Yan plays a different role in the larval eye, instead forming a bi-stable switch by antagonizing a transcriptional activator named Pointed (</w:t>
+      </w:r>
+      <w:proofErr w:type="spellStart"/>
+      <w:r>
+        <w:rPr>
+          <w:rFonts w:ascii="Arial" w:hAnsi="Arial" w:cs="Arial"/>
+          <w:color w:val="212121"/>
+          <w:sz w:val="22"/>
+          <w:szCs w:val="22"/>
+        </w:rPr>
+        <w:t>Pnt</w:t>
+      </w:r>
+      <w:proofErr w:type="spellEnd"/>
+      <w:r>
+        <w:rPr>
+          <w:rFonts w:ascii="Arial" w:hAnsi="Arial" w:cs="Arial"/>
+          <w:color w:val="212121"/>
+          <w:sz w:val="22"/>
+          <w:szCs w:val="22"/>
+        </w:rPr>
+        <w:t>) \cite{Graham2010}.</w:t>
       </w:r>
       <w:r>
         <w:rPr>
@@ -692,23 +1153,139 @@
         </w:rPr>
         <w:t xml:space="preserve"> </w:t>
       </w:r>
-      <w:r>
-        <w:rPr>
-          <w:rFonts w:ascii="Arial" w:hAnsi="Arial" w:cs="Arial"/>
-          <w:color w:val="212121"/>
-          <w:sz w:val="22"/>
-          <w:szCs w:val="22"/>
-        </w:rPr>
-        <w:t>representation</w:t>
-      </w:r>
-      <w:r>
-        <w:rPr>
-          <w:rFonts w:ascii="Arial" w:hAnsi="Arial" w:cs="Arial"/>
-          <w:color w:val="212121"/>
-          <w:sz w:val="22"/>
-          <w:szCs w:val="22"/>
-        </w:rPr>
-        <w:t xml:space="preserve"> of the underlying mechanism.</w:t>
+      <w:proofErr w:type="spellStart"/>
+      <w:r>
+        <w:rPr>
+          <w:rFonts w:ascii="Arial" w:hAnsi="Arial" w:cs="Arial"/>
+          <w:color w:val="212121"/>
+          <w:sz w:val="22"/>
+          <w:szCs w:val="22"/>
+        </w:rPr>
+        <w:t>Shwartz</w:t>
+      </w:r>
+      <w:proofErr w:type="spellEnd"/>
+      <w:r>
+        <w:rPr>
+          <w:rFonts w:ascii="Arial" w:hAnsi="Arial" w:cs="Arial"/>
+          <w:color w:val="212121"/>
+          <w:sz w:val="22"/>
+          <w:szCs w:val="22"/>
+        </w:rPr>
+        <w:t xml:space="preserve"> et al refined the model to include </w:t>
+      </w:r>
+      <w:r>
+        <w:rPr>
+          <w:rFonts w:ascii="Arial" w:hAnsi="Arial" w:cs="Arial"/>
+          <w:color w:val="212121"/>
+          <w:sz w:val="22"/>
+          <w:szCs w:val="22"/>
+        </w:rPr>
+        <w:t>auto</w:t>
+      </w:r>
+      <w:r>
+        <w:rPr>
+          <w:rFonts w:ascii="Arial" w:hAnsi="Arial" w:cs="Arial"/>
+          <w:color w:val="212121"/>
+          <w:sz w:val="22"/>
+          <w:szCs w:val="22"/>
+        </w:rPr>
+        <w:t xml:space="preserve">regulatory interactions between each the </w:t>
+      </w:r>
+      <w:proofErr w:type="spellStart"/>
+      <w:r>
+        <w:rPr>
+          <w:rFonts w:ascii="Arial" w:hAnsi="Arial" w:cs="Arial"/>
+          <w:color w:val="212121"/>
+          <w:sz w:val="22"/>
+          <w:szCs w:val="22"/>
+        </w:rPr>
+        <w:t>Pnt</w:t>
+      </w:r>
+      <w:proofErr w:type="spellEnd"/>
+      <w:r>
+        <w:rPr>
+          <w:rFonts w:ascii="Arial" w:hAnsi="Arial" w:cs="Arial"/>
+          <w:color w:val="212121"/>
+          <w:sz w:val="22"/>
+          <w:szCs w:val="22"/>
+        </w:rPr>
+        <w:t xml:space="preserve"> isoforms</w:t>
+      </w:r>
+      <w:r>
+        <w:rPr>
+          <w:rFonts w:ascii="Arial" w:hAnsi="Arial" w:cs="Arial"/>
+          <w:color w:val="212121"/>
+          <w:sz w:val="22"/>
+          <w:szCs w:val="22"/>
+        </w:rPr>
+        <w:t xml:space="preserve"> that drive the</w:t>
+      </w:r>
+      <w:r>
+        <w:rPr>
+          <w:rFonts w:ascii="Arial" w:hAnsi="Arial" w:cs="Arial"/>
+          <w:color w:val="212121"/>
+          <w:sz w:val="22"/>
+          <w:szCs w:val="22"/>
+        </w:rPr>
+        <w:t xml:space="preserve"> sustained induction of </w:t>
+      </w:r>
+      <w:proofErr w:type="spellStart"/>
+      <w:r>
+        <w:rPr>
+          <w:rFonts w:ascii="Arial" w:hAnsi="Arial" w:cs="Arial"/>
+          <w:color w:val="212121"/>
+          <w:sz w:val="22"/>
+          <w:szCs w:val="22"/>
+        </w:rPr>
+        <w:t>Pnt</w:t>
+      </w:r>
+      <w:proofErr w:type="spellEnd"/>
+      <w:r>
+        <w:rPr>
+          <w:rFonts w:ascii="Arial" w:hAnsi="Arial" w:cs="Arial"/>
+          <w:color w:val="212121"/>
+          <w:sz w:val="22"/>
+          <w:szCs w:val="22"/>
+        </w:rPr>
+        <w:t xml:space="preserve"> needed to flip the switch \cite{Shwartz2013}. </w:t>
+      </w:r>
+      <w:proofErr w:type="spellStart"/>
+      <w:r>
+        <w:rPr>
+          <w:rFonts w:ascii="Arial" w:hAnsi="Arial" w:cs="Arial"/>
+          <w:color w:val="212121"/>
+          <w:sz w:val="22"/>
+          <w:szCs w:val="22"/>
+        </w:rPr>
+        <w:t>Pelaez</w:t>
+      </w:r>
+      <w:proofErr w:type="spellEnd"/>
+      <w:r>
+        <w:rPr>
+          <w:rFonts w:ascii="Arial" w:hAnsi="Arial" w:cs="Arial"/>
+          <w:color w:val="212121"/>
+          <w:sz w:val="22"/>
+          <w:szCs w:val="22"/>
+        </w:rPr>
+        <w:t xml:space="preserve"> et al</w:t>
+      </w:r>
+      <w:r>
+        <w:rPr>
+          <w:rFonts w:ascii="Arial" w:hAnsi="Arial" w:cs="Arial"/>
+          <w:color w:val="212121"/>
+          <w:sz w:val="22"/>
+          <w:szCs w:val="22"/>
+        </w:rPr>
+        <w:t xml:space="preserve"> then</w:t>
+      </w:r>
+      <w:r>
+        <w:rPr>
+          <w:rFonts w:ascii="Arial" w:hAnsi="Arial" w:cs="Arial"/>
+          <w:color w:val="212121"/>
+          <w:sz w:val="22"/>
+          <w:szCs w:val="22"/>
+        </w:rPr>
+        <w:t xml:space="preserve"> published quantitative measurements of Yan expression that</w:t>
       </w:r>
       <w:r>
         <w:rPr>
@@ -719,36 +1296,23 @@
         </w:rPr>
         <w:t xml:space="preserve"> </w:t>
       </w:r>
-    </w:p>
-    <w:p>
-      <w:pPr>
-        <w:ind w:firstLine="720"/>
-        <w:rPr>
-          <w:rFonts w:ascii="Arial" w:hAnsi="Arial" w:cs="Arial"/>
-          <w:color w:val="212121"/>
-          <w:sz w:val="22"/>
-          <w:szCs w:val="22"/>
-        </w:rPr>
-      </w:pPr>
-    </w:p>
-    <w:p>
-      <w:pPr>
-        <w:ind w:firstLine="720"/>
-        <w:rPr>
-          <w:rFonts w:ascii="Arial" w:hAnsi="Arial" w:cs="Arial"/>
-          <w:color w:val="212121"/>
-          <w:sz w:val="22"/>
-          <w:szCs w:val="22"/>
-        </w:rPr>
-      </w:pPr>
-      <w:r>
-        <w:rPr>
-          <w:rFonts w:ascii="Arial" w:hAnsi="Arial" w:cs="Arial"/>
-          <w:color w:val="212121"/>
-          <w:sz w:val="22"/>
-          <w:szCs w:val="22"/>
-        </w:rPr>
-        <w:t>The first class of models</w:t>
+      <w:r>
+        <w:rPr>
+          <w:rFonts w:ascii="Arial" w:hAnsi="Arial" w:cs="Arial"/>
+          <w:color w:val="212121"/>
+          <w:sz w:val="22"/>
+          <w:szCs w:val="22"/>
+        </w:rPr>
+        <w:t>contradict</w:t>
+      </w:r>
+      <w:r>
+        <w:rPr>
+          <w:rFonts w:ascii="Arial" w:hAnsi="Arial" w:cs="Arial"/>
+          <w:color w:val="212121"/>
+          <w:sz w:val="22"/>
+          <w:szCs w:val="22"/>
+        </w:rPr>
+        <w:t xml:space="preserve"> all of these models</w:t>
       </w:r>
       <w:r>
         <w:rPr>
@@ -766,97 +1330,7 @@
           <w:sz w:val="22"/>
           <w:szCs w:val="22"/>
         </w:rPr>
-        <w:t>strive</w:t>
-      </w:r>
-      <w:r>
-        <w:rPr>
-          <w:rFonts w:ascii="Arial" w:hAnsi="Arial" w:cs="Arial"/>
-          <w:color w:val="212121"/>
-          <w:sz w:val="22"/>
-          <w:szCs w:val="22"/>
-        </w:rPr>
-        <w:t xml:space="preserve"> </w:t>
-      </w:r>
-      <w:r>
-        <w:rPr>
-          <w:rFonts w:ascii="Arial" w:hAnsi="Arial" w:cs="Arial"/>
-          <w:color w:val="212121"/>
-          <w:sz w:val="22"/>
-          <w:szCs w:val="22"/>
-        </w:rPr>
-        <w:t>to</w:t>
-      </w:r>
-      <w:r>
-        <w:rPr>
-          <w:rFonts w:ascii="Arial" w:hAnsi="Arial" w:cs="Arial"/>
-          <w:color w:val="212121"/>
-          <w:sz w:val="22"/>
-          <w:szCs w:val="22"/>
-        </w:rPr>
-        <w:t xml:space="preserve"> </w:t>
-      </w:r>
-      <w:r>
-        <w:rPr>
-          <w:rFonts w:ascii="Arial" w:hAnsi="Arial" w:cs="Arial"/>
-          <w:color w:val="212121"/>
-          <w:sz w:val="22"/>
-          <w:szCs w:val="22"/>
-        </w:rPr>
-        <w:t>parameterize specific</w:t>
-      </w:r>
-      <w:r>
-        <w:rPr>
-          <w:rFonts w:ascii="Arial" w:hAnsi="Arial" w:cs="Arial"/>
-          <w:color w:val="212121"/>
-          <w:sz w:val="22"/>
-          <w:szCs w:val="22"/>
-        </w:rPr>
-        <w:t xml:space="preserve"> </w:t>
-      </w:r>
-      <w:r>
-        <w:rPr>
-          <w:rFonts w:ascii="Arial" w:hAnsi="Arial" w:cs="Arial"/>
-          <w:color w:val="212121"/>
-          <w:sz w:val="22"/>
-          <w:szCs w:val="22"/>
-        </w:rPr>
-        <w:t>bio</w:t>
-      </w:r>
-      <w:r>
-        <w:rPr>
-          <w:rFonts w:ascii="Arial" w:hAnsi="Arial" w:cs="Arial"/>
-          <w:color w:val="212121"/>
-          <w:sz w:val="22"/>
-          <w:szCs w:val="22"/>
-        </w:rPr>
-        <w:t>molecular</w:t>
-      </w:r>
-      <w:r>
-        <w:rPr>
-          <w:rFonts w:ascii="Arial" w:hAnsi="Arial" w:cs="Arial"/>
-          <w:color w:val="212121"/>
-          <w:sz w:val="22"/>
-          <w:szCs w:val="22"/>
-        </w:rPr>
-        <w:t xml:space="preserve"> </w:t>
-      </w:r>
-      <w:r>
-        <w:rPr>
-          <w:rFonts w:ascii="Arial" w:hAnsi="Arial" w:cs="Arial"/>
-          <w:color w:val="212121"/>
-          <w:sz w:val="22"/>
-          <w:szCs w:val="22"/>
-        </w:rPr>
-        <w:t>interactions</w:t>
-      </w:r>
-      <w:r>
-        <w:rPr>
-          <w:rFonts w:ascii="Arial" w:hAnsi="Arial" w:cs="Arial"/>
-          <w:color w:val="212121"/>
-          <w:sz w:val="22"/>
-          <w:szCs w:val="22"/>
-        </w:rPr>
-        <w:t xml:space="preserve"> by fitting a model directly to data</w:t>
+        <w:t>\cite{Pelaez2015}</w:t>
       </w:r>
       <w:r>
         <w:rPr>
@@ -866,414 +1340,6 @@
           <w:szCs w:val="22"/>
         </w:rPr>
         <w:t xml:space="preserve">. </w:t>
-      </w:r>
-      <w:r>
-        <w:rPr>
-          <w:rFonts w:ascii="Arial" w:hAnsi="Arial" w:cs="Arial"/>
-          <w:color w:val="212121"/>
-          <w:sz w:val="22"/>
-          <w:szCs w:val="22"/>
-        </w:rPr>
-        <w:t xml:space="preserve">Because development is an inherently </w:t>
-      </w:r>
-      <w:r>
-        <w:rPr>
-          <w:rFonts w:ascii="Arial" w:hAnsi="Arial" w:cs="Arial"/>
-          <w:color w:val="212121"/>
-          <w:sz w:val="22"/>
-          <w:szCs w:val="22"/>
-        </w:rPr>
-        <w:t>dynamic</w:t>
-      </w:r>
-      <w:r>
-        <w:rPr>
-          <w:rFonts w:ascii="Arial" w:hAnsi="Arial" w:cs="Arial"/>
-          <w:color w:val="212121"/>
-          <w:sz w:val="22"/>
-          <w:szCs w:val="22"/>
-        </w:rPr>
-        <w:t xml:space="preserve"> process, </w:t>
-      </w:r>
-      <w:r>
-        <w:rPr>
-          <w:rFonts w:ascii="Arial" w:hAnsi="Arial" w:cs="Arial"/>
-          <w:color w:val="212121"/>
-          <w:sz w:val="22"/>
-          <w:szCs w:val="22"/>
-        </w:rPr>
-        <w:t>the</w:t>
-      </w:r>
-      <w:r>
-        <w:rPr>
-          <w:rFonts w:ascii="Arial" w:hAnsi="Arial" w:cs="Arial"/>
-          <w:color w:val="212121"/>
-          <w:sz w:val="22"/>
-          <w:szCs w:val="22"/>
-        </w:rPr>
-        <w:t>se</w:t>
-      </w:r>
-      <w:r>
-        <w:rPr>
-          <w:rFonts w:ascii="Arial" w:hAnsi="Arial" w:cs="Arial"/>
-          <w:color w:val="212121"/>
-          <w:sz w:val="22"/>
-          <w:szCs w:val="22"/>
-        </w:rPr>
-        <w:t xml:space="preserve"> </w:t>
-      </w:r>
-      <w:r>
-        <w:rPr>
-          <w:rFonts w:ascii="Arial" w:hAnsi="Arial" w:cs="Arial"/>
-          <w:color w:val="212121"/>
-          <w:sz w:val="22"/>
-          <w:szCs w:val="22"/>
-        </w:rPr>
-        <w:t>models</w:t>
-      </w:r>
-      <w:r>
-        <w:rPr>
-          <w:rFonts w:ascii="Arial" w:hAnsi="Arial" w:cs="Arial"/>
-          <w:color w:val="212121"/>
-          <w:sz w:val="22"/>
-          <w:szCs w:val="22"/>
-        </w:rPr>
-        <w:t xml:space="preserve"> </w:t>
-      </w:r>
-      <w:r>
-        <w:rPr>
-          <w:rFonts w:ascii="Arial" w:hAnsi="Arial" w:cs="Arial"/>
-          <w:color w:val="212121"/>
-          <w:sz w:val="22"/>
-          <w:szCs w:val="22"/>
-        </w:rPr>
-        <w:t>typically</w:t>
-      </w:r>
-      <w:r>
-        <w:rPr>
-          <w:rFonts w:ascii="Arial" w:hAnsi="Arial" w:cs="Arial"/>
-          <w:color w:val="212121"/>
-          <w:sz w:val="22"/>
-          <w:szCs w:val="22"/>
-        </w:rPr>
-        <w:t xml:space="preserve"> </w:t>
-      </w:r>
-      <w:r>
-        <w:rPr>
-          <w:rFonts w:ascii="Arial" w:hAnsi="Arial" w:cs="Arial"/>
-          <w:color w:val="212121"/>
-          <w:sz w:val="22"/>
-          <w:szCs w:val="22"/>
-        </w:rPr>
-        <w:t>describe the</w:t>
-      </w:r>
-      <w:r>
-        <w:rPr>
-          <w:rFonts w:ascii="Arial" w:hAnsi="Arial" w:cs="Arial"/>
-          <w:color w:val="212121"/>
-          <w:sz w:val="22"/>
-          <w:szCs w:val="22"/>
-        </w:rPr>
-        <w:t xml:space="preserve"> time-</w:t>
-      </w:r>
-      <w:r>
-        <w:rPr>
-          <w:rFonts w:ascii="Arial" w:hAnsi="Arial" w:cs="Arial"/>
-          <w:color w:val="212121"/>
-          <w:sz w:val="22"/>
-          <w:szCs w:val="22"/>
-        </w:rPr>
-        <w:t xml:space="preserve">evolution of </w:t>
-      </w:r>
-      <w:r>
-        <w:rPr>
-          <w:rFonts w:ascii="Arial" w:hAnsi="Arial" w:cs="Arial"/>
-          <w:color w:val="212121"/>
-          <w:sz w:val="22"/>
-          <w:szCs w:val="22"/>
-        </w:rPr>
-        <w:t>transcripts and proteins</w:t>
-      </w:r>
-      <w:r>
-        <w:rPr>
-          <w:rFonts w:ascii="Arial" w:hAnsi="Arial" w:cs="Arial"/>
-          <w:color w:val="212121"/>
-          <w:sz w:val="22"/>
-          <w:szCs w:val="22"/>
-        </w:rPr>
-        <w:t xml:space="preserve"> </w:t>
-      </w:r>
-      <w:r>
-        <w:rPr>
-          <w:rFonts w:ascii="Arial" w:hAnsi="Arial" w:cs="Arial"/>
-          <w:color w:val="212121"/>
-          <w:sz w:val="22"/>
-          <w:szCs w:val="22"/>
-        </w:rPr>
-        <w:t>using</w:t>
-      </w:r>
-      <w:r>
-        <w:rPr>
-          <w:rFonts w:ascii="Arial" w:hAnsi="Arial" w:cs="Arial"/>
-          <w:color w:val="212121"/>
-          <w:sz w:val="22"/>
-          <w:szCs w:val="22"/>
-        </w:rPr>
-        <w:t xml:space="preserve"> systems of </w:t>
-      </w:r>
-      <w:r>
-        <w:rPr>
-          <w:rFonts w:ascii="Arial" w:hAnsi="Arial" w:cs="Arial"/>
-          <w:color w:val="212121"/>
-          <w:sz w:val="22"/>
-          <w:szCs w:val="22"/>
-        </w:rPr>
-        <w:t xml:space="preserve">coupled </w:t>
-      </w:r>
-      <w:r>
-        <w:rPr>
-          <w:rFonts w:ascii="Arial" w:hAnsi="Arial" w:cs="Arial"/>
-          <w:color w:val="212121"/>
-          <w:sz w:val="22"/>
-          <w:szCs w:val="22"/>
-        </w:rPr>
-        <w:t>differential equations</w:t>
-      </w:r>
-      <w:r>
-        <w:rPr>
-          <w:rFonts w:ascii="Arial" w:hAnsi="Arial" w:cs="Arial"/>
-          <w:color w:val="212121"/>
-          <w:sz w:val="22"/>
-          <w:szCs w:val="22"/>
-        </w:rPr>
-        <w:t xml:space="preserve"> t</w:t>
-      </w:r>
-      <w:r>
-        <w:rPr>
-          <w:rFonts w:ascii="Arial" w:hAnsi="Arial" w:cs="Arial"/>
-          <w:color w:val="212121"/>
-          <w:sz w:val="22"/>
-          <w:szCs w:val="22"/>
-        </w:rPr>
-        <w:t xml:space="preserve">hat are </w:t>
-      </w:r>
-      <w:r>
-        <w:rPr>
-          <w:rFonts w:ascii="Arial" w:hAnsi="Arial" w:cs="Arial"/>
-          <w:color w:val="212121"/>
-          <w:sz w:val="22"/>
-          <w:szCs w:val="22"/>
-        </w:rPr>
-        <w:t>reminiscent of</w:t>
-      </w:r>
-      <w:r>
-        <w:rPr>
-          <w:rFonts w:ascii="Arial" w:hAnsi="Arial" w:cs="Arial"/>
-          <w:color w:val="212121"/>
-          <w:sz w:val="22"/>
-          <w:szCs w:val="22"/>
-        </w:rPr>
-        <w:t xml:space="preserve"> those familiar to chemical engineers</w:t>
-      </w:r>
-      <w:r>
-        <w:rPr>
-          <w:rFonts w:ascii="Arial" w:hAnsi="Arial" w:cs="Arial"/>
-          <w:color w:val="212121"/>
-          <w:sz w:val="22"/>
-          <w:szCs w:val="22"/>
-        </w:rPr>
-        <w:t xml:space="preserve"> and</w:t>
-      </w:r>
-      <w:r>
-        <w:rPr>
-          <w:rFonts w:ascii="Arial" w:hAnsi="Arial" w:cs="Arial"/>
-          <w:color w:val="212121"/>
-          <w:sz w:val="22"/>
-          <w:szCs w:val="22"/>
-        </w:rPr>
-        <w:t xml:space="preserve"> ecologists. </w:t>
-      </w:r>
-      <w:r>
-        <w:rPr>
-          <w:rFonts w:ascii="Arial" w:hAnsi="Arial" w:cs="Arial"/>
-          <w:color w:val="212121"/>
-          <w:sz w:val="22"/>
-          <w:szCs w:val="22"/>
-        </w:rPr>
-        <w:t>D</w:t>
-      </w:r>
-      <w:r>
-        <w:rPr>
-          <w:rFonts w:ascii="Arial" w:hAnsi="Arial" w:cs="Arial"/>
-          <w:color w:val="212121"/>
-          <w:sz w:val="22"/>
-          <w:szCs w:val="22"/>
-        </w:rPr>
-        <w:t>espite the</w:t>
-      </w:r>
-      <w:r>
-        <w:rPr>
-          <w:rFonts w:ascii="Arial" w:hAnsi="Arial" w:cs="Arial"/>
-          <w:color w:val="212121"/>
-          <w:sz w:val="22"/>
-          <w:szCs w:val="22"/>
-        </w:rPr>
-        <w:t xml:space="preserve"> illusion of mechanistic </w:t>
-      </w:r>
-      <w:r>
-        <w:rPr>
-          <w:rFonts w:ascii="Arial" w:hAnsi="Arial" w:cs="Arial"/>
-          <w:color w:val="212121"/>
-          <w:sz w:val="22"/>
-          <w:szCs w:val="22"/>
-        </w:rPr>
-        <w:t xml:space="preserve">detail, these models still deploy </w:t>
-      </w:r>
-      <w:r>
-        <w:rPr>
-          <w:rFonts w:ascii="Arial" w:hAnsi="Arial" w:cs="Arial"/>
-          <w:color w:val="212121"/>
-          <w:sz w:val="22"/>
-          <w:szCs w:val="22"/>
-        </w:rPr>
-        <w:t xml:space="preserve">a </w:t>
-      </w:r>
-      <w:r>
-        <w:rPr>
-          <w:rFonts w:ascii="Arial" w:hAnsi="Arial" w:cs="Arial"/>
-          <w:color w:val="212121"/>
-          <w:sz w:val="22"/>
-          <w:szCs w:val="22"/>
-        </w:rPr>
-        <w:t>healthy</w:t>
-      </w:r>
-      <w:r>
-        <w:rPr>
-          <w:rFonts w:ascii="Arial" w:hAnsi="Arial" w:cs="Arial"/>
-          <w:color w:val="212121"/>
-          <w:sz w:val="22"/>
-          <w:szCs w:val="22"/>
-        </w:rPr>
-        <w:t xml:space="preserve"> dose</w:t>
-      </w:r>
-      <w:r>
-        <w:rPr>
-          <w:rFonts w:ascii="Arial" w:hAnsi="Arial" w:cs="Arial"/>
-          <w:color w:val="212121"/>
-          <w:sz w:val="22"/>
-          <w:szCs w:val="22"/>
-        </w:rPr>
-        <w:t xml:space="preserve"> of </w:t>
-      </w:r>
-      <w:r>
-        <w:rPr>
-          <w:rFonts w:ascii="Arial" w:hAnsi="Arial" w:cs="Arial"/>
-          <w:color w:val="212121"/>
-          <w:sz w:val="22"/>
-          <w:szCs w:val="22"/>
-        </w:rPr>
-        <w:t>abstraction. Essentially none of the</w:t>
-      </w:r>
-      <w:r>
-        <w:rPr>
-          <w:rFonts w:ascii="Arial" w:hAnsi="Arial" w:cs="Arial"/>
-          <w:color w:val="212121"/>
-          <w:sz w:val="22"/>
-          <w:szCs w:val="22"/>
-        </w:rPr>
-        <w:t xml:space="preserve"> commonly used</w:t>
-      </w:r>
-      <w:r>
-        <w:rPr>
-          <w:rFonts w:ascii="Arial" w:hAnsi="Arial" w:cs="Arial"/>
-          <w:color w:val="212121"/>
-          <w:sz w:val="22"/>
-          <w:szCs w:val="22"/>
-        </w:rPr>
-        <w:t xml:space="preserve"> rate represent true elementary reactions, instead opting for empirical </w:t>
-      </w:r>
-      <w:r>
-        <w:rPr>
-          <w:rFonts w:ascii="Arial" w:hAnsi="Arial" w:cs="Arial"/>
-          <w:color w:val="212121"/>
-          <w:sz w:val="22"/>
-          <w:szCs w:val="22"/>
-        </w:rPr>
-        <w:t>representations</w:t>
-      </w:r>
-      <w:r>
-        <w:rPr>
-          <w:rFonts w:ascii="Arial" w:hAnsi="Arial" w:cs="Arial"/>
-          <w:color w:val="212121"/>
-          <w:sz w:val="22"/>
-          <w:szCs w:val="22"/>
-        </w:rPr>
-        <w:t xml:space="preserve"> such </w:t>
-      </w:r>
-      <w:r>
-        <w:rPr>
-          <w:rFonts w:ascii="Arial" w:hAnsi="Arial" w:cs="Arial"/>
-          <w:color w:val="212121"/>
-          <w:sz w:val="22"/>
-          <w:szCs w:val="22"/>
-        </w:rPr>
-        <w:t>as linear degradation and cooperative binding kinetics.</w:t>
-      </w:r>
-      <w:r>
-        <w:rPr>
-          <w:rFonts w:ascii="Arial" w:hAnsi="Arial" w:cs="Arial"/>
-          <w:color w:val="212121"/>
-          <w:sz w:val="22"/>
-          <w:szCs w:val="22"/>
-        </w:rPr>
-        <w:t xml:space="preserve"> Nevertheless, m</w:t>
-      </w:r>
-      <w:r>
-        <w:rPr>
-          <w:rFonts w:ascii="Arial" w:hAnsi="Arial" w:cs="Arial"/>
-          <w:color w:val="212121"/>
-          <w:sz w:val="22"/>
-          <w:szCs w:val="22"/>
-        </w:rPr>
-        <w:t xml:space="preserve">any hypothesized cell fate decision mechanisms have been proposed and tested in this manner. </w:t>
-      </w:r>
-    </w:p>
-    <w:p>
-      <w:pPr>
-        <w:ind w:firstLine="720"/>
-        <w:rPr>
-          <w:rFonts w:ascii="Arial" w:hAnsi="Arial" w:cs="Arial"/>
-          <w:color w:val="212121"/>
-          <w:sz w:val="22"/>
-          <w:szCs w:val="22"/>
-        </w:rPr>
-      </w:pPr>
-      <w:r>
-        <w:rPr>
-          <w:rFonts w:ascii="Arial" w:hAnsi="Arial" w:cs="Arial"/>
-          <w:color w:val="212121"/>
-          <w:sz w:val="22"/>
-          <w:szCs w:val="22"/>
-        </w:rPr>
-        <w:lastRenderedPageBreak/>
-        <w:t>The Drosophila eye imaginal disc is a popular setting for</w:t>
-      </w:r>
-      <w:r>
-        <w:rPr>
-          <w:rFonts w:ascii="Arial" w:hAnsi="Arial" w:cs="Arial"/>
-          <w:color w:val="212121"/>
-          <w:sz w:val="22"/>
-          <w:szCs w:val="22"/>
-        </w:rPr>
-        <w:t xml:space="preserve"> data-driven</w:t>
-      </w:r>
-      <w:r>
-        <w:rPr>
-          <w:rFonts w:ascii="Arial" w:hAnsi="Arial" w:cs="Arial"/>
-          <w:color w:val="212121"/>
-          <w:sz w:val="22"/>
-          <w:szCs w:val="22"/>
-        </w:rPr>
-        <w:t xml:space="preserve"> modeling studies because cells positions relative to the </w:t>
       </w:r>
       <w:bookmarkStart w:id="0" w:name="_GoBack"/>
       <w:bookmarkEnd w:id="0"/>
@@ -1310,15 +1376,6 @@
           <w:szCs w:val="22"/>
         </w:rPr>
       </w:pPr>
-      <w:r>
-        <w:rPr>
-          <w:rFonts w:ascii="Arial" w:hAnsi="Arial" w:cs="Arial"/>
-          <w:color w:val="212121"/>
-          <w:sz w:val="22"/>
-          <w:szCs w:val="22"/>
-        </w:rPr>
-        <w:t xml:space="preserve">For instance, Graham </w:t>
-      </w:r>
     </w:p>
     <w:p>
       <w:pPr>
@@ -1352,15 +1409,265 @@
           <w:szCs w:val="22"/>
         </w:rPr>
       </w:pPr>
-      <w:r>
-        <w:rPr>
-          <w:rFonts w:ascii="Arial" w:hAnsi="Arial" w:cs="Arial"/>
-          <w:color w:val="212121"/>
-          <w:sz w:val="22"/>
-          <w:szCs w:val="22"/>
-        </w:rPr>
-        <w:t xml:space="preserve">Several of these models attempt to explain photoreceptor specification in the developing eye. </w:t>
-      </w:r>
+    </w:p>
+    <w:p>
+      <w:pPr>
+        <w:ind w:firstLine="720"/>
+        <w:rPr>
+          <w:rFonts w:ascii="Arial" w:hAnsi="Arial" w:cs="Arial"/>
+          <w:color w:val="212121"/>
+          <w:sz w:val="22"/>
+          <w:szCs w:val="22"/>
+        </w:rPr>
+      </w:pPr>
+    </w:p>
+    <w:p>
+      <w:pPr>
+        <w:ind w:firstLine="720"/>
+        <w:rPr>
+          <w:rFonts w:ascii="Arial" w:hAnsi="Arial" w:cs="Arial"/>
+          <w:color w:val="212121"/>
+          <w:sz w:val="22"/>
+          <w:szCs w:val="22"/>
+        </w:rPr>
+      </w:pPr>
+    </w:p>
+    <w:p>
+      <w:pPr>
+        <w:rPr>
+          <w:rFonts w:ascii="Arial" w:hAnsi="Arial" w:cs="Arial"/>
+          <w:color w:val="212121"/>
+          <w:sz w:val="22"/>
+          <w:szCs w:val="22"/>
+        </w:rPr>
+      </w:pPr>
+      <w:r>
+        <w:rPr>
+          <w:rFonts w:ascii="Arial" w:hAnsi="Arial" w:cs="Arial"/>
+          <w:color w:val="212121"/>
+          <w:sz w:val="22"/>
+          <w:szCs w:val="22"/>
+        </w:rPr>
+        <w:t>Development is an inherently dynamic process, as each stage of gene expression is responsible for triggering subsequent events in the developmental program. Unsurprisingly, many genes involved in the coordination of cell fate decisions have been shown to be transiently expressed within a given context.</w:t>
+      </w:r>
+    </w:p>
+    <w:p>
+      <w:pPr>
+        <w:rPr>
+          <w:rFonts w:ascii="Arial" w:hAnsi="Arial" w:cs="Arial"/>
+          <w:color w:val="212121"/>
+          <w:sz w:val="22"/>
+          <w:szCs w:val="22"/>
+        </w:rPr>
+      </w:pPr>
+    </w:p>
+    <w:p>
+      <w:pPr>
+        <w:rPr>
+          <w:rFonts w:ascii="Arial" w:hAnsi="Arial" w:cs="Arial"/>
+          <w:color w:val="212121"/>
+          <w:sz w:val="22"/>
+          <w:szCs w:val="22"/>
+        </w:rPr>
+      </w:pPr>
+      <w:r>
+        <w:rPr>
+          <w:rFonts w:ascii="Arial" w:hAnsi="Arial" w:cs="Arial"/>
+          <w:color w:val="212121"/>
+          <w:sz w:val="22"/>
+          <w:szCs w:val="22"/>
+        </w:rPr>
+        <w:t xml:space="preserve"> round of cell fate decisions must trigger subsequent events in the developmental program.</w:t>
+      </w:r>
+    </w:p>
+    <w:p>
+      <w:pPr>
+        <w:rPr>
+          <w:rFonts w:ascii="Arial" w:hAnsi="Arial" w:cs="Arial"/>
+          <w:color w:val="212121"/>
+          <w:sz w:val="22"/>
+          <w:szCs w:val="22"/>
+        </w:rPr>
+      </w:pPr>
+    </w:p>
+    <w:p>
+      <w:pPr>
+        <w:rPr>
+          <w:rFonts w:ascii="Arial" w:hAnsi="Arial" w:cs="Arial"/>
+          <w:color w:val="212121"/>
+          <w:sz w:val="22"/>
+          <w:szCs w:val="22"/>
+        </w:rPr>
+      </w:pPr>
+      <w:r>
+        <w:rPr>
+          <w:rFonts w:ascii="Arial" w:hAnsi="Arial" w:cs="Arial"/>
+          <w:color w:val="212121"/>
+          <w:sz w:val="22"/>
+          <w:szCs w:val="22"/>
+        </w:rPr>
+        <w:t xml:space="preserve">and it becoming increasingly obvious that gene expression dynamics play </w:t>
+      </w:r>
+    </w:p>
+    <w:p>
+      <w:pPr>
+        <w:rPr>
+          <w:rFonts w:ascii="Arial" w:hAnsi="Arial" w:cs="Arial"/>
+          <w:color w:val="212121"/>
+          <w:sz w:val="22"/>
+          <w:szCs w:val="22"/>
+        </w:rPr>
+      </w:pPr>
+      <w:r>
+        <w:rPr>
+          <w:rFonts w:ascii="Arial" w:hAnsi="Arial" w:cs="Arial"/>
+          <w:color w:val="212121"/>
+          <w:sz w:val="22"/>
+          <w:szCs w:val="22"/>
+        </w:rPr>
+        <w:tab/>
+      </w:r>
+    </w:p>
+    <w:p>
+      <w:pPr>
+        <w:rPr>
+          <w:rFonts w:ascii="Arial" w:hAnsi="Arial" w:cs="Arial"/>
+          <w:color w:val="212121"/>
+          <w:sz w:val="22"/>
+          <w:szCs w:val="22"/>
+        </w:rPr>
+      </w:pPr>
+      <w:r>
+        <w:rPr>
+          <w:rFonts w:ascii="Arial" w:hAnsi="Arial" w:cs="Arial"/>
+          <w:color w:val="212121"/>
+          <w:sz w:val="22"/>
+          <w:szCs w:val="22"/>
+        </w:rPr>
+        <w:t>Mathematical models have also revealed that</w:t>
+      </w:r>
+    </w:p>
+    <w:p>
+      <w:pPr>
+        <w:rPr>
+          <w:rFonts w:ascii="Arial" w:hAnsi="Arial" w:cs="Arial"/>
+          <w:color w:val="212121"/>
+          <w:sz w:val="22"/>
+          <w:szCs w:val="22"/>
+        </w:rPr>
+      </w:pPr>
+    </w:p>
+    <w:p>
+      <w:pPr>
+        <w:rPr>
+          <w:rFonts w:ascii="Arial" w:hAnsi="Arial" w:cs="Arial"/>
+          <w:color w:val="212121"/>
+          <w:sz w:val="22"/>
+          <w:szCs w:val="22"/>
+        </w:rPr>
+      </w:pPr>
+      <w:r>
+        <w:rPr>
+          <w:rFonts w:ascii="Arial" w:hAnsi="Arial" w:cs="Arial"/>
+          <w:color w:val="212121"/>
+          <w:sz w:val="22"/>
+          <w:szCs w:val="22"/>
+        </w:rPr>
+        <w:t>As nuanced changes in expression yield abnormal morphologies in vivo, differences in protein levels manifest as differences in phenotype penetrance</w:t>
+      </w:r>
+      <w:r>
+        <w:rPr>
+          <w:rFonts w:ascii="Arial" w:hAnsi="Arial" w:cs="Arial"/>
+          <w:color w:val="212121"/>
+          <w:sz w:val="22"/>
+          <w:szCs w:val="22"/>
+        </w:rPr>
+        <w:fldChar w:fldCharType="begin" w:fldLock="1"/>
+      </w:r>
+      <w:r>
+        <w:rPr>
+          <w:rFonts w:ascii="Arial" w:hAnsi="Arial" w:cs="Arial"/>
+          <w:color w:val="212121"/>
+          <w:sz w:val="22"/>
+          <w:szCs w:val="22"/>
+        </w:rPr>
+        <w:instrText>ADDIN CSL_CITATION {"citationItems":[{"id":"ITEM-1","itemData":{"DOI":"10.1038/nature08781","ISBN":"1476-4687 (Electronic)\\r0028-0836 (Linking)","ISSN":"1476-4687","PMID":"20164922","abstract":"The phenotypic differences between individual organisms can often be ascribed to underlying genetic and environmental variation. However, even genetically identical organisms in homogeneous environments vary, indicating that randomness in developmental processes such as gene expression may also generate diversity. To examine the consequences of gene expression variability in multicellular organisms, we studied intestinal specification in the nematode Caenorhabditis elegans in which wild-type cell fate is invariant and controlled by a small transcriptional network. Mutations in elements of this network can have indeterminate effects: some mutant embryos fail to develop intestinal cells, whereas others produce intestinal precursors. By counting transcripts of the genes in this network in individual embryos, we show that the expression of an otherwise redundant gene becomes highly variable in the mutants and that this variation is subjected to a threshold, producing an ON/OFF expression pattern of the master regulatory gene of intestinal differentiation. Our results demonstrate that mutations in developmental networks can expose otherwise buffered stochastic variability in gene expression, leading to pronounced phenotypic variation.","author":[{"dropping-particle":"","family":"Raj","given":"Arjun","non-dropping-particle":"","parse-names":false,"suffix":""},{"dropping-particle":"","family":"Rifkin","given":"Scott A.","non-dropping-particle":"","parse-names":false,"suffix":""},{"dropping-particle":"","family":"Andersen","given":"Erik","non-dropping-particle":"","parse-names":false,"suffix":""},{"dropping-particle":"","family":"Oudenaarden","given":"Alexander","non-dropping-particle":"van","parse-names":false,"suffix":""}],"container-title":"Nature","id":"ITEM-1","issue":"7283","issued":{"date-parts":[["2010"]]},"note":"Studied effects of transcriptional variablity in producing impartial phenotype penetrance. Measured transcript numbers, defined a threshold, and showed that certain mutants have higher variation in transcript count thus more cells failign to cross the threshold. Sounds familiar...\n\n{:PMCID:PMC2836165}","page":"913-918","title":"Variability in gene expression underlies incomplete penetrance","type":"article-journal","volume":"463"},"uris":["http://www.mendeley.com/documents/?uuid=193c1a13-bd02-35a2-ad4f-3cf2cd30aa89"]}],"mendeley":{"formattedCitation":"(Raj et al., 2010)","plainTextFormattedCitation":"(Raj et al., 2010)","previouslyFormattedCitation":"&lt;sup&gt;48&lt;/sup&gt;"},"properties":{"noteIndex":0},"schema":"https://github.com/citation-style-language/schema/raw/master/csl-citation.json"}</w:instrText>
+      </w:r>
+      <w:r>
+        <w:rPr>
+          <w:rFonts w:ascii="Arial" w:hAnsi="Arial" w:cs="Arial"/>
+          <w:color w:val="212121"/>
+          <w:sz w:val="22"/>
+          <w:szCs w:val="22"/>
+        </w:rPr>
+        <w:fldChar w:fldCharType="separate"/>
+      </w:r>
+      <w:r>
+        <w:rPr>
+          <w:rFonts w:ascii="Arial" w:hAnsi="Arial" w:cs="Arial"/>
+          <w:color w:val="212121"/>
+          <w:sz w:val="22"/>
+          <w:szCs w:val="22"/>
+        </w:rPr>
+        <w:t>(Raj et al., 2010)</w:t>
+      </w:r>
+      <w:r>
+        <w:rPr>
+          <w:rFonts w:ascii="Arial" w:hAnsi="Arial" w:cs="Arial"/>
+          <w:color w:val="212121"/>
+          <w:sz w:val="22"/>
+          <w:szCs w:val="22"/>
+        </w:rPr>
+        <w:fldChar w:fldCharType="end"/>
+      </w:r>
+      <w:r>
+        <w:rPr>
+          <w:rFonts w:ascii="Arial" w:hAnsi="Arial" w:cs="Arial"/>
+          <w:color w:val="212121"/>
+          <w:sz w:val="22"/>
+          <w:szCs w:val="22"/>
+        </w:rPr>
+        <w:t>. I aim</w:t>
+      </w:r>
+    </w:p>
+    <w:p>
+      <w:pPr>
+        <w:rPr>
+          <w:rFonts w:ascii="Arial" w:hAnsi="Arial" w:cs="Arial"/>
+          <w:color w:val="212121"/>
+          <w:sz w:val="22"/>
+          <w:szCs w:val="22"/>
+        </w:rPr>
+      </w:pPr>
+    </w:p>
+    <w:p>
+      <w:pPr>
+        <w:rPr>
+          <w:rFonts w:ascii="Arial" w:hAnsi="Arial" w:cs="Arial"/>
+          <w:color w:val="212121"/>
+          <w:sz w:val="22"/>
+          <w:szCs w:val="22"/>
+        </w:rPr>
+      </w:pPr>
+      <w:r>
+        <w:rPr>
+          <w:rFonts w:ascii="Arial" w:hAnsi="Arial" w:cs="Arial"/>
+          <w:color w:val="212121"/>
+          <w:sz w:val="22"/>
+          <w:szCs w:val="22"/>
+        </w:rPr>
+        <w:t>Raj et al</w:t>
+      </w:r>
+    </w:p>
+    <w:p>
+      <w:pPr>
+        <w:rPr>
+          <w:rFonts w:ascii="Arial" w:hAnsi="Arial" w:cs="Arial"/>
+          <w:color w:val="212121"/>
+          <w:sz w:val="22"/>
+          <w:szCs w:val="22"/>
+        </w:rPr>
+      </w:pPr>
       <w:proofErr w:type="spellStart"/>
       <w:r>
         <w:rPr>
@@ -1369,17 +1676,164 @@
           <w:sz w:val="22"/>
           <w:szCs w:val="22"/>
         </w:rPr>
-        <w:t>Melen</w:t>
+        <w:t>Oodenarden</w:t>
       </w:r>
       <w:proofErr w:type="spellEnd"/>
-      <w:r>
-        <w:rPr>
-          <w:rFonts w:ascii="Arial" w:hAnsi="Arial" w:cs="Arial"/>
-          <w:color w:val="212121"/>
-          <w:sz w:val="22"/>
-          <w:szCs w:val="22"/>
-        </w:rPr>
-        <w:t xml:space="preserve"> et al proposes \cite{</w:t>
+    </w:p>
+    <w:p>
+      <w:pPr>
+        <w:rPr>
+          <w:rFonts w:ascii="Arial" w:hAnsi="Arial" w:cs="Arial"/>
+          <w:color w:val="212121"/>
+          <w:sz w:val="22"/>
+          <w:szCs w:val="22"/>
+        </w:rPr>
+      </w:pPr>
+      <w:r>
+        <w:rPr>
+          <w:rFonts w:ascii="Arial" w:hAnsi="Arial" w:cs="Arial"/>
+          <w:color w:val="212121"/>
+          <w:sz w:val="22"/>
+          <w:szCs w:val="22"/>
+        </w:rPr>
+        <w:t>Anderson</w:t>
+      </w:r>
+    </w:p>
+    <w:p>
+      <w:pPr>
+        <w:rPr>
+          <w:rFonts w:ascii="Arial" w:hAnsi="Arial" w:cs="Arial"/>
+          <w:color w:val="212121"/>
+          <w:sz w:val="22"/>
+          <w:szCs w:val="22"/>
+        </w:rPr>
+      </w:pPr>
+      <w:r>
+        <w:rPr>
+          <w:rFonts w:ascii="Arial" w:hAnsi="Arial" w:cs="Arial"/>
+          <w:color w:val="212121"/>
+          <w:sz w:val="22"/>
+          <w:szCs w:val="22"/>
+        </w:rPr>
+        <w:t>Yi et al</w:t>
+      </w:r>
+    </w:p>
+    <w:p>
+      <w:pPr>
+        <w:jc w:val="both"/>
+        <w:rPr>
+          <w:rFonts w:ascii="Arial" w:hAnsi="Arial" w:cs="Arial"/>
+          <w:sz w:val="22"/>
+          <w:szCs w:val="22"/>
+        </w:rPr>
+      </w:pPr>
+    </w:p>
+    <w:p>
+      <w:pPr>
+        <w:jc w:val="both"/>
+        <w:rPr>
+          <w:rFonts w:ascii="Arial" w:hAnsi="Arial" w:cs="Arial"/>
+          <w:sz w:val="22"/>
+          <w:szCs w:val="22"/>
+        </w:rPr>
+      </w:pPr>
+    </w:p>
+    <w:p>
+      <w:pPr>
+        <w:rPr>
+          <w:rFonts w:ascii="Arial" w:hAnsi="Arial" w:cs="Arial"/>
+          <w:color w:val="212121"/>
+          <w:sz w:val="22"/>
+          <w:szCs w:val="22"/>
+        </w:rPr>
+      </w:pPr>
+    </w:p>
+    <w:p>
+      <w:pPr>
+        <w:rPr>
+          <w:rFonts w:ascii="Arial" w:hAnsi="Arial" w:cs="Arial"/>
+          <w:color w:val="212121"/>
+          <w:sz w:val="22"/>
+          <w:szCs w:val="22"/>
+        </w:rPr>
+      </w:pPr>
+    </w:p>
+    <w:p>
+      <w:pPr>
+        <w:rPr>
+          <w:rFonts w:ascii="Arial" w:hAnsi="Arial" w:cs="Arial"/>
+          <w:color w:val="212121"/>
+          <w:sz w:val="22"/>
+          <w:szCs w:val="22"/>
+        </w:rPr>
+      </w:pPr>
+    </w:p>
+    <w:p>
+      <w:pPr>
+        <w:rPr>
+          <w:rFonts w:ascii="Arial" w:hAnsi="Arial" w:cs="Arial"/>
+          <w:color w:val="212121"/>
+          <w:sz w:val="22"/>
+          <w:szCs w:val="22"/>
+        </w:rPr>
+      </w:pPr>
+    </w:p>
+    <w:p>
+      <w:pPr>
+        <w:rPr>
+          <w:rFonts w:ascii="Arial" w:hAnsi="Arial" w:cs="Arial"/>
+          <w:color w:val="212121"/>
+          <w:sz w:val="22"/>
+          <w:szCs w:val="22"/>
+        </w:rPr>
+      </w:pPr>
+      <w:r>
+        <w:rPr>
+          <w:rFonts w:ascii="Arial" w:hAnsi="Arial" w:cs="Arial"/>
+          <w:color w:val="212121"/>
+          <w:sz w:val="22"/>
+          <w:szCs w:val="22"/>
+        </w:rPr>
+        <w:t>\section{Negative feedback in developmental GRNs}</w:t>
+      </w:r>
+    </w:p>
+    <w:p>
+      <w:pPr>
+        <w:rPr>
+          <w:rFonts w:ascii="Arial" w:hAnsi="Arial" w:cs="Arial"/>
+          <w:color w:val="212121"/>
+          <w:sz w:val="22"/>
+          <w:szCs w:val="22"/>
+        </w:rPr>
+      </w:pPr>
+    </w:p>
+    <w:p>
+      <w:pPr>
+        <w:rPr>
+          <w:rFonts w:ascii="Arial" w:hAnsi="Arial" w:cs="Arial"/>
+          <w:color w:val="212121"/>
+          <w:sz w:val="22"/>
+          <w:szCs w:val="22"/>
+        </w:rPr>
+      </w:pPr>
+    </w:p>
+    <w:p>
+      <w:pPr>
+        <w:rPr>
+          <w:rFonts w:ascii="Arial" w:hAnsi="Arial" w:cs="Arial"/>
+          <w:color w:val="212121"/>
+          <w:sz w:val="22"/>
+          <w:szCs w:val="22"/>
+        </w:rPr>
+      </w:pPr>
+      <w:r>
+        <w:rPr>
+          <w:rFonts w:ascii="Arial" w:hAnsi="Arial" w:cs="Arial"/>
+          <w:color w:val="212121"/>
+          <w:sz w:val="22"/>
+          <w:szCs w:val="22"/>
+        </w:rPr>
+        <w:t xml:space="preserve">Together, these results indicate that tightly coordinated competition between Yan and </w:t>
       </w:r>
       <w:proofErr w:type="spellStart"/>
       <w:r>
@@ -1389,7 +1843,7 @@
           <w:sz w:val="22"/>
           <w:szCs w:val="22"/>
         </w:rPr>
-        <w:t>Melen</w:t>
+        <w:t>Pnt</w:t>
       </w:r>
       <w:proofErr w:type="spellEnd"/>
       <w:r>
@@ -1399,38 +1853,7 @@
           <w:sz w:val="22"/>
           <w:szCs w:val="22"/>
         </w:rPr>
-        <w:t>}</w:t>
-      </w:r>
-    </w:p>
-    <w:p>
-      <w:pPr>
-        <w:ind w:firstLine="720"/>
-        <w:rPr>
-          <w:rFonts w:ascii="Arial" w:hAnsi="Arial" w:cs="Arial"/>
-          <w:color w:val="212121"/>
-          <w:sz w:val="22"/>
-          <w:szCs w:val="22"/>
-        </w:rPr>
-      </w:pPr>
-    </w:p>
-    <w:p>
-      <w:pPr>
-        <w:ind w:firstLine="720"/>
-        <w:rPr>
-          <w:rFonts w:ascii="Arial" w:hAnsi="Arial" w:cs="Arial"/>
-          <w:color w:val="212121"/>
-          <w:sz w:val="22"/>
-          <w:szCs w:val="22"/>
-        </w:rPr>
-      </w:pPr>
-      <w:r>
-        <w:rPr>
-          <w:rFonts w:ascii="Arial" w:hAnsi="Arial" w:cs="Arial"/>
-          <w:color w:val="212121"/>
-          <w:sz w:val="22"/>
-          <w:szCs w:val="22"/>
-        </w:rPr>
-        <w:t xml:space="preserve">Of particular relevance to later chapters of this dissertation is a bi-stable switch model proposed by Graham et al, in which two competing transcription factors controls photoreceptor specification the Drosophila eye. They used a </w:t>
+        <w:t xml:space="preserve"> lies at the heart of neuronal fate commitment. These observations are consistent with the notion that Yan and </w:t>
       </w:r>
       <w:proofErr w:type="spellStart"/>
       <w:r>
@@ -1440,7 +1863,7 @@
           <w:sz w:val="22"/>
           <w:szCs w:val="22"/>
         </w:rPr>
-        <w:t>cou</w:t>
+        <w:t>Pnt</w:t>
       </w:r>
       <w:proofErr w:type="spellEnd"/>
       <w:r>
@@ -1450,88 +1873,44 @@
           <w:sz w:val="22"/>
           <w:szCs w:val="22"/>
         </w:rPr>
-        <w:t xml:space="preserve"> </w:t>
-      </w:r>
-    </w:p>
-    <w:p>
-      <w:pPr>
-        <w:ind w:firstLine="720"/>
-        <w:rPr>
-          <w:rFonts w:ascii="Arial" w:hAnsi="Arial" w:cs="Arial"/>
-          <w:color w:val="212121"/>
-          <w:sz w:val="22"/>
-          <w:szCs w:val="22"/>
-        </w:rPr>
-      </w:pPr>
-    </w:p>
-    <w:p>
-      <w:pPr>
-        <w:ind w:firstLine="720"/>
-        <w:rPr>
-          <w:rFonts w:ascii="Arial" w:hAnsi="Arial" w:cs="Arial"/>
-          <w:color w:val="212121"/>
-          <w:sz w:val="22"/>
-          <w:szCs w:val="22"/>
-        </w:rPr>
-      </w:pPr>
-    </w:p>
-    <w:p>
-      <w:pPr>
-        <w:ind w:firstLine="720"/>
-        <w:rPr>
-          <w:rFonts w:ascii="Arial" w:hAnsi="Arial" w:cs="Arial"/>
-          <w:color w:val="212121"/>
-          <w:sz w:val="22"/>
-          <w:szCs w:val="22"/>
-        </w:rPr>
-      </w:pPr>
-      <w:r>
-        <w:rPr>
-          <w:rFonts w:ascii="Arial" w:hAnsi="Arial" w:cs="Arial"/>
-          <w:color w:val="212121"/>
-          <w:sz w:val="22"/>
-          <w:szCs w:val="22"/>
-        </w:rPr>
-        <w:t xml:space="preserve">Atonal model </w:t>
-      </w:r>
-      <w:r>
-        <w:rPr>
-          <w:rFonts w:ascii="Arial" w:hAnsi="Arial" w:cs="Arial"/>
-          <w:color w:val="212121"/>
-          <w:sz w:val="22"/>
-          <w:szCs w:val="22"/>
-        </w:rPr>
-        <w:sym w:font="Wingdings" w:char="F0E0"/>
-      </w:r>
-      <w:r>
-        <w:rPr>
-          <w:rFonts w:ascii="Arial" w:hAnsi="Arial" w:cs="Arial"/>
-          <w:color w:val="212121"/>
-          <w:sz w:val="22"/>
-          <w:szCs w:val="22"/>
-        </w:rPr>
-        <w:t xml:space="preserve"> ommatidia</w:t>
-      </w:r>
-      <w:r>
-        <w:rPr>
-          <w:rFonts w:ascii="Arial" w:hAnsi="Arial" w:cs="Arial"/>
-          <w:color w:val="212121"/>
-          <w:sz w:val="22"/>
-          <w:szCs w:val="22"/>
-        </w:rPr>
-        <w:t xml:space="preserve"> </w:t>
-      </w:r>
-    </w:p>
-    <w:p>
-      <w:pPr>
-        <w:ind w:firstLine="720"/>
-        <w:rPr>
-          <w:rFonts w:ascii="Arial" w:hAnsi="Arial" w:cs="Arial"/>
-          <w:color w:val="212121"/>
-          <w:sz w:val="22"/>
-          <w:szCs w:val="22"/>
-        </w:rPr>
-      </w:pPr>
+        <w:t xml:space="preserve"> compete for occupancy of shared binding sites in the promoter region of downstream effectors of neuronal differentiation</w:t>
+      </w:r>
+      <w:r>
+        <w:rPr>
+          <w:rFonts w:ascii="Arial" w:hAnsi="Arial" w:cs="Arial"/>
+          <w:color w:val="212121"/>
+          <w:sz w:val="22"/>
+          <w:szCs w:val="22"/>
+        </w:rPr>
+        <w:fldChar w:fldCharType="begin" w:fldLock="1"/>
+      </w:r>
+      <w:r>
+        <w:rPr>
+          <w:rFonts w:ascii="Arial" w:hAnsi="Arial" w:cs="Arial"/>
+          <w:color w:val="212121"/>
+          <w:sz w:val="22"/>
+          <w:szCs w:val="22"/>
+        </w:rPr>
+        <w:instrText>ADDIN CSL_CITATION {"citationItems":[{"id":"ITEM-1","itemData":{"PMID":"8033205","author":[{"dropping-particle":"","family":"O'Neill","given":"Elizabeth M.","non-dropping-particle":"","parse-names":false,"suffix":""},{"dropping-particle":"","family":"Rebay","given":"Ilaria","non-dropping-particle":"","parse-names":false,"suffix":""},{"dropping-particle":"","family":"Tjian","given":"Robert","non-dropping-particle":"","parse-names":false,"suffix":""},{"dropping-particle":"","family":"Rubin","given":"Gerald","non-dropping-particle":"","parse-names":false,"suffix":""}],"container-title":"Cell","id":"ITEM-1","issued":{"date-parts":[["1994"]]},"note":"First study linking cell-surface Ras/MAPK signal to nuclear differentiation-controlling transcription factor activity via direct up- and down-regulation of PntP2 and Yan, respectively. Mechanism is proposed to be ERKA phosphorylation of PntP2 and Yan. PntP1 largely unaffected by Ras/MAPK.","page":"137-147","title":"The activities of two ETS-related transcription factors required for Drosophila eye development are modulated by the Ras/MAPK pathway","type":"article-journal","volume":"78"},"uris":["http://www.mendeley.com/documents/?uuid=eb752337-1fbd-3e79-8e6b-b37095416d1a"]},{"id":"ITEM-2","itemData":{"PMID":"8951052","author":[{"dropping-particle":"","family":"Gabay","given":"Limor","non-dropping-particle":"","parse-names":false,"suffix":""},{"dropping-particle":"","family":"Scholz","given":"Henrike","non-dropping-particle":"","parse-names":false,"suffix":""},{"dropping-particle":"","family":"Golembo","given":"Myriam","non-dropping-particle":"","parse-names":false,"suffix":""},{"dropping-particle":"","family":"Klaes","given":"Andrea","non-dropping-particle":"","parse-names":false,"suffix":""},{"dropping-particle":"","family":"Shilo","given":"Ben-Zion","non-dropping-particle":"","parse-names":false,"suffix":""},{"dropping-particle":"","family":"Klambt","given":"Christian","non-dropping-particle":"","parse-names":false,"suffix":""}],"container-title":"Development","id":"ITEM-2","issued":{"date-parts":[["1996"]]},"note":"Proposes Spitz gradient leads to graded EGFR response which directly induces PntP1 transcription in the ventral ectoderm. Yan is simultaneously downregulated by MAPK phosphorylation, enabling PntP1 induction of target genes. Discusses Yan/PntP1 activity in several other tissues.","page":"3355-3362","title":"EGF receptor signaling induces pointed P1 transcription and inactivates Yan protein in the Drosophila embryonic ventral ectoderm","type":"article-journal","volume":"122"},"uris":["http://www.mendeley.com/documents/?uuid=b05a6f12-830b-37a3-9d58-b77a916a5720"]}],"mendeley":{"formattedCitation":"(Gabay et al., 1996; O’Neill et al., 1994)","plainTextFormattedCitation":"(Gabay et al., 1996; O’Neill et al., 1994)","previouslyFormattedCitation":"&lt;sup&gt;45,46&lt;/sup&gt;"},"properties":{"noteIndex":0},"schema":"https://github.com/citation-style-language/schema/raw/master/csl-citation.json"}</w:instrText>
+      </w:r>
+      <w:r>
+        <w:rPr>
+          <w:rFonts w:ascii="Arial" w:hAnsi="Arial" w:cs="Arial"/>
+          <w:color w:val="212121"/>
+          <w:sz w:val="22"/>
+          <w:szCs w:val="22"/>
+        </w:rPr>
+        <w:fldChar w:fldCharType="separate"/>
+      </w:r>
+      <w:r>
+        <w:rPr>
+          <w:rFonts w:ascii="Arial" w:hAnsi="Arial" w:cs="Arial"/>
+          <w:color w:val="212121"/>
+          <w:sz w:val="22"/>
+          <w:szCs w:val="22"/>
+        </w:rPr>
+        <w:t>(</w:t>
+      </w:r>
       <w:proofErr w:type="spellStart"/>
       <w:r>
         <w:rPr>
@@ -1540,7 +1919,7 @@
           <w:sz w:val="22"/>
           <w:szCs w:val="22"/>
         </w:rPr>
-        <w:t>Bistable</w:t>
+        <w:t>Gabay</w:t>
       </w:r>
       <w:proofErr w:type="spellEnd"/>
       <w:r>
@@ -1550,413 +1929,7 @@
           <w:sz w:val="22"/>
           <w:szCs w:val="22"/>
         </w:rPr>
-        <w:t xml:space="preserve"> switch</w:t>
-      </w:r>
-      <w:r>
-        <w:rPr>
-          <w:rFonts w:ascii="Arial" w:hAnsi="Arial" w:cs="Arial"/>
-          <w:color w:val="212121"/>
-          <w:sz w:val="22"/>
-          <w:szCs w:val="22"/>
-        </w:rPr>
-        <w:t xml:space="preserve"> (deterministic)</w:t>
-      </w:r>
-    </w:p>
-    <w:p>
-      <w:pPr>
-        <w:ind w:firstLine="720"/>
-        <w:rPr>
-          <w:rFonts w:ascii="Arial" w:hAnsi="Arial" w:cs="Arial"/>
-          <w:color w:val="212121"/>
-          <w:sz w:val="22"/>
-          <w:szCs w:val="22"/>
-        </w:rPr>
-      </w:pPr>
-      <w:r>
-        <w:rPr>
-          <w:rFonts w:ascii="Arial" w:hAnsi="Arial" w:cs="Arial"/>
-          <w:color w:val="212121"/>
-          <w:sz w:val="22"/>
-          <w:szCs w:val="22"/>
-        </w:rPr>
-        <w:t xml:space="preserve">Zero order </w:t>
-      </w:r>
-      <w:proofErr w:type="spellStart"/>
-      <w:r>
-        <w:rPr>
-          <w:rFonts w:ascii="Arial" w:hAnsi="Arial" w:cs="Arial"/>
-          <w:color w:val="212121"/>
-          <w:sz w:val="22"/>
-          <w:szCs w:val="22"/>
-        </w:rPr>
-        <w:t>ultrasense</w:t>
-      </w:r>
-      <w:proofErr w:type="spellEnd"/>
-      <w:r>
-        <w:rPr>
-          <w:rFonts w:ascii="Arial" w:hAnsi="Arial" w:cs="Arial"/>
-          <w:color w:val="212121"/>
-          <w:sz w:val="22"/>
-          <w:szCs w:val="22"/>
-        </w:rPr>
-        <w:t xml:space="preserve"> (deterministic)</w:t>
-      </w:r>
-    </w:p>
-    <w:p>
-      <w:pPr>
-        <w:ind w:firstLine="720"/>
-        <w:rPr>
-          <w:rFonts w:ascii="Arial" w:hAnsi="Arial" w:cs="Arial"/>
-          <w:color w:val="212121"/>
-          <w:sz w:val="22"/>
-          <w:szCs w:val="22"/>
-        </w:rPr>
-      </w:pPr>
-      <w:proofErr w:type="spellStart"/>
-      <w:r>
-        <w:rPr>
-          <w:rFonts w:ascii="Arial" w:hAnsi="Arial" w:cs="Arial"/>
-          <w:color w:val="212121"/>
-          <w:sz w:val="22"/>
-          <w:szCs w:val="22"/>
-        </w:rPr>
-        <w:t>Shilo</w:t>
-      </w:r>
-      <w:proofErr w:type="spellEnd"/>
-      <w:r>
-        <w:rPr>
-          <w:rFonts w:ascii="Arial" w:hAnsi="Arial" w:cs="Arial"/>
-          <w:color w:val="212121"/>
-          <w:sz w:val="22"/>
-          <w:szCs w:val="22"/>
-        </w:rPr>
-        <w:t xml:space="preserve"> PntP2 model</w:t>
-      </w:r>
-      <w:r>
-        <w:rPr>
-          <w:rFonts w:ascii="Arial" w:hAnsi="Arial" w:cs="Arial"/>
-          <w:color w:val="212121"/>
-          <w:sz w:val="22"/>
-          <w:szCs w:val="22"/>
-        </w:rPr>
-        <w:t xml:space="preserve"> (deterministic)</w:t>
-      </w:r>
-    </w:p>
-    <w:p>
-      <w:pPr>
-        <w:ind w:firstLine="720"/>
-        <w:rPr>
-          <w:rFonts w:ascii="Arial" w:hAnsi="Arial" w:cs="Arial"/>
-          <w:color w:val="212121"/>
-          <w:sz w:val="22"/>
-          <w:szCs w:val="22"/>
-        </w:rPr>
-      </w:pPr>
-    </w:p>
-    <w:p>
-      <w:pPr>
-        <w:ind w:firstLine="720"/>
-        <w:rPr>
-          <w:rFonts w:ascii="Arial" w:hAnsi="Arial" w:cs="Arial"/>
-          <w:color w:val="212121"/>
-          <w:sz w:val="22"/>
-          <w:szCs w:val="22"/>
-        </w:rPr>
-      </w:pPr>
-    </w:p>
-    <w:p>
-      <w:pPr>
-        <w:ind w:firstLine="720"/>
-        <w:rPr>
-          <w:rFonts w:ascii="Arial" w:hAnsi="Arial" w:cs="Arial"/>
-          <w:color w:val="212121"/>
-          <w:sz w:val="22"/>
-          <w:szCs w:val="22"/>
-        </w:rPr>
-      </w:pPr>
-    </w:p>
-    <w:p>
-      <w:pPr>
-        <w:ind w:firstLine="720"/>
-        <w:rPr>
-          <w:rFonts w:ascii="Arial" w:hAnsi="Arial" w:cs="Arial"/>
-          <w:color w:val="212121"/>
-          <w:sz w:val="22"/>
-          <w:szCs w:val="22"/>
-        </w:rPr>
-      </w:pPr>
-      <w:r>
-        <w:rPr>
-          <w:rFonts w:ascii="Arial" w:hAnsi="Arial" w:cs="Arial"/>
-          <w:color w:val="212121"/>
-          <w:sz w:val="22"/>
-          <w:szCs w:val="22"/>
-        </w:rPr>
-        <w:t>\cite{Graham2010}</w:t>
-      </w:r>
-    </w:p>
-    <w:p>
-      <w:pPr>
-        <w:ind w:firstLine="720"/>
-        <w:rPr>
-          <w:rFonts w:ascii="Arial" w:hAnsi="Arial" w:cs="Arial"/>
-          <w:color w:val="212121"/>
-          <w:sz w:val="22"/>
-          <w:szCs w:val="22"/>
-        </w:rPr>
-      </w:pPr>
-      <w:r>
-        <w:rPr>
-          <w:rFonts w:ascii="Arial" w:hAnsi="Arial" w:cs="Arial"/>
-          <w:color w:val="212121"/>
-          <w:sz w:val="22"/>
-          <w:szCs w:val="22"/>
-        </w:rPr>
-        <w:t>\cite{Raj2010}</w:t>
-      </w:r>
-    </w:p>
-    <w:p>
-      <w:pPr>
-        <w:ind w:firstLine="720"/>
-        <w:rPr>
-          <w:rFonts w:ascii="Arial" w:hAnsi="Arial" w:cs="Arial"/>
-          <w:color w:val="212121"/>
-          <w:sz w:val="22"/>
-          <w:szCs w:val="22"/>
-        </w:rPr>
-      </w:pPr>
-    </w:p>
-    <w:p>
-      <w:pPr>
-        <w:ind w:firstLine="720"/>
-        <w:rPr>
-          <w:rFonts w:ascii="Arial" w:hAnsi="Arial" w:cs="Arial"/>
-          <w:color w:val="212121"/>
-          <w:sz w:val="22"/>
-          <w:szCs w:val="22"/>
-        </w:rPr>
-      </w:pPr>
-    </w:p>
-    <w:p>
-      <w:pPr>
-        <w:ind w:firstLine="720"/>
-        <w:rPr>
-          <w:rFonts w:ascii="Arial" w:hAnsi="Arial" w:cs="Arial"/>
-          <w:color w:val="212121"/>
-          <w:sz w:val="22"/>
-          <w:szCs w:val="22"/>
-        </w:rPr>
-      </w:pPr>
-    </w:p>
-    <w:p>
-      <w:pPr>
-        <w:ind w:firstLine="720"/>
-        <w:rPr>
-          <w:rFonts w:ascii="Arial" w:hAnsi="Arial" w:cs="Arial"/>
-          <w:color w:val="212121"/>
-          <w:sz w:val="22"/>
-          <w:szCs w:val="22"/>
-        </w:rPr>
-      </w:pPr>
-      <w:r>
-        <w:rPr>
-          <w:rFonts w:ascii="Arial" w:hAnsi="Arial" w:cs="Arial"/>
-          <w:color w:val="212121"/>
-          <w:sz w:val="22"/>
-          <w:szCs w:val="22"/>
-        </w:rPr>
-        <w:t>Perhaps the most interesting are those that capture dynamic features of gene expression</w:t>
-      </w:r>
-    </w:p>
-    <w:p>
-      <w:pPr>
-        <w:ind w:firstLine="720"/>
-        <w:rPr>
-          <w:rFonts w:ascii="Arial" w:hAnsi="Arial" w:cs="Arial"/>
-          <w:color w:val="212121"/>
-          <w:sz w:val="22"/>
-          <w:szCs w:val="22"/>
-        </w:rPr>
-      </w:pPr>
-    </w:p>
-    <w:p>
-      <w:pPr>
-        <w:rPr>
-          <w:rFonts w:ascii="Arial" w:hAnsi="Arial" w:cs="Arial"/>
-          <w:color w:val="212121"/>
-          <w:sz w:val="22"/>
-          <w:szCs w:val="22"/>
-        </w:rPr>
-      </w:pPr>
-      <w:r>
-        <w:rPr>
-          <w:rFonts w:ascii="Arial" w:hAnsi="Arial" w:cs="Arial"/>
-          <w:color w:val="212121"/>
-          <w:sz w:val="22"/>
-          <w:szCs w:val="22"/>
-        </w:rPr>
-        <w:t>Development is an inherently dynamic process, as each stage of gene expression is responsible for triggering subsequent events in the developmental program. Unsurprisingly, many genes involved in the coordination of cell fate decisions have been shown to be transiently expressed within a given context.</w:t>
-      </w:r>
-    </w:p>
-    <w:p>
-      <w:pPr>
-        <w:rPr>
-          <w:rFonts w:ascii="Arial" w:hAnsi="Arial" w:cs="Arial"/>
-          <w:color w:val="212121"/>
-          <w:sz w:val="22"/>
-          <w:szCs w:val="22"/>
-        </w:rPr>
-      </w:pPr>
-    </w:p>
-    <w:p>
-      <w:pPr>
-        <w:rPr>
-          <w:rFonts w:ascii="Arial" w:hAnsi="Arial" w:cs="Arial"/>
-          <w:color w:val="212121"/>
-          <w:sz w:val="22"/>
-          <w:szCs w:val="22"/>
-        </w:rPr>
-      </w:pPr>
-      <w:r>
-        <w:rPr>
-          <w:rFonts w:ascii="Arial" w:hAnsi="Arial" w:cs="Arial"/>
-          <w:color w:val="212121"/>
-          <w:sz w:val="22"/>
-          <w:szCs w:val="22"/>
-        </w:rPr>
-        <w:t xml:space="preserve"> round of cell fate decisions must trigger subsequent events in the developmental program.</w:t>
-      </w:r>
-    </w:p>
-    <w:p>
-      <w:pPr>
-        <w:rPr>
-          <w:rFonts w:ascii="Arial" w:hAnsi="Arial" w:cs="Arial"/>
-          <w:color w:val="212121"/>
-          <w:sz w:val="22"/>
-          <w:szCs w:val="22"/>
-        </w:rPr>
-      </w:pPr>
-    </w:p>
-    <w:p>
-      <w:pPr>
-        <w:rPr>
-          <w:rFonts w:ascii="Arial" w:hAnsi="Arial" w:cs="Arial"/>
-          <w:color w:val="212121"/>
-          <w:sz w:val="22"/>
-          <w:szCs w:val="22"/>
-        </w:rPr>
-      </w:pPr>
-      <w:r>
-        <w:rPr>
-          <w:rFonts w:ascii="Arial" w:hAnsi="Arial" w:cs="Arial"/>
-          <w:color w:val="212121"/>
-          <w:sz w:val="22"/>
-          <w:szCs w:val="22"/>
-        </w:rPr>
-        <w:t xml:space="preserve">and it becoming increasingly obvious that gene expression dynamics play </w:t>
-      </w:r>
-    </w:p>
-    <w:p>
-      <w:pPr>
-        <w:rPr>
-          <w:rFonts w:ascii="Arial" w:hAnsi="Arial" w:cs="Arial"/>
-          <w:color w:val="212121"/>
-          <w:sz w:val="22"/>
-          <w:szCs w:val="22"/>
-        </w:rPr>
-      </w:pPr>
-      <w:r>
-        <w:rPr>
-          <w:rFonts w:ascii="Arial" w:hAnsi="Arial" w:cs="Arial"/>
-          <w:color w:val="212121"/>
-          <w:sz w:val="22"/>
-          <w:szCs w:val="22"/>
-        </w:rPr>
-        <w:tab/>
-      </w:r>
-    </w:p>
-    <w:p>
-      <w:pPr>
-        <w:rPr>
-          <w:rFonts w:ascii="Arial" w:hAnsi="Arial" w:cs="Arial"/>
-          <w:color w:val="212121"/>
-          <w:sz w:val="22"/>
-          <w:szCs w:val="22"/>
-        </w:rPr>
-      </w:pPr>
-      <w:r>
-        <w:rPr>
-          <w:rFonts w:ascii="Arial" w:hAnsi="Arial" w:cs="Arial"/>
-          <w:color w:val="212121"/>
-          <w:sz w:val="22"/>
-          <w:szCs w:val="22"/>
-        </w:rPr>
-        <w:t>Mathematical models have also revealed that</w:t>
-      </w:r>
-    </w:p>
-    <w:p>
-      <w:pPr>
-        <w:rPr>
-          <w:rFonts w:ascii="Arial" w:hAnsi="Arial" w:cs="Arial"/>
-          <w:color w:val="212121"/>
-          <w:sz w:val="22"/>
-          <w:szCs w:val="22"/>
-        </w:rPr>
-      </w:pPr>
-    </w:p>
-    <w:p>
-      <w:pPr>
-        <w:rPr>
-          <w:rFonts w:ascii="Arial" w:hAnsi="Arial" w:cs="Arial"/>
-          <w:color w:val="212121"/>
-          <w:sz w:val="22"/>
-          <w:szCs w:val="22"/>
-        </w:rPr>
-      </w:pPr>
-      <w:r>
-        <w:rPr>
-          <w:rFonts w:ascii="Arial" w:hAnsi="Arial" w:cs="Arial"/>
-          <w:color w:val="212121"/>
-          <w:sz w:val="22"/>
-          <w:szCs w:val="22"/>
-        </w:rPr>
-        <w:t>As nuanced changes in expression yield abnormal morphologies in vivo, differences in protein levels manifest as differences in phenotype penetrance</w:t>
-      </w:r>
-      <w:r>
-        <w:rPr>
-          <w:rFonts w:ascii="Arial" w:hAnsi="Arial" w:cs="Arial"/>
-          <w:color w:val="212121"/>
-          <w:sz w:val="22"/>
-          <w:szCs w:val="22"/>
-        </w:rPr>
-        <w:fldChar w:fldCharType="begin" w:fldLock="1"/>
-      </w:r>
-      <w:r>
-        <w:rPr>
-          <w:rFonts w:ascii="Arial" w:hAnsi="Arial" w:cs="Arial"/>
-          <w:color w:val="212121"/>
-          <w:sz w:val="22"/>
-          <w:szCs w:val="22"/>
-        </w:rPr>
-        <w:instrText>ADDIN CSL_CITATION {"citationItems":[{"id":"ITEM-1","itemData":{"DOI":"10.1038/nature08781","ISBN":"1476-4687 (Electronic)\\r0028-0836 (Linking)","ISSN":"1476-4687","PMID":"20164922","abstract":"The phenotypic differences between individual organisms can often be ascribed to underlying genetic and environmental variation. However, even genetically identical organisms in homogeneous environments vary, indicating that randomness in developmental processes such as gene expression may also generate diversity. To examine the consequences of gene expression variability in multicellular organisms, we studied intestinal specification in the nematode Caenorhabditis elegans in which wild-type cell fate is invariant and controlled by a small transcriptional network. Mutations in elements of this network can have indeterminate effects: some mutant embryos fail to develop intestinal cells, whereas others produce intestinal precursors. By counting transcripts of the genes in this network in individual embryos, we show that the expression of an otherwise redundant gene becomes highly variable in the mutants and that this variation is subjected to a threshold, producing an ON/OFF expression pattern of the master regulatory gene of intestinal differentiation. Our results demonstrate that mutations in developmental networks can expose otherwise buffered stochastic variability in gene expression, leading to pronounced phenotypic variation.","author":[{"dropping-particle":"","family":"Raj","given":"Arjun","non-dropping-particle":"","parse-names":false,"suffix":""},{"dropping-particle":"","family":"Rifkin","given":"Scott A.","non-dropping-particle":"","parse-names":false,"suffix":""},{"dropping-particle":"","family":"Andersen","given":"Erik","non-dropping-particle":"","parse-names":false,"suffix":""},{"dropping-particle":"","family":"Oudenaarden","given":"Alexander","non-dropping-particle":"van","parse-names":false,"suffix":""}],"container-title":"Nature","id":"ITEM-1","issue":"7283","issued":{"date-parts":[["2010"]]},"note":"Studied effects of transcriptional variablity in producing impartial phenotype penetrance. Measured transcript numbers, defined a threshold, and showed that certain mutants have higher variation in transcript count thus more cells failign to cross the threshold. Sounds familiar...\n\n{:PMCID:PMC2836165}","page":"913-918","title":"Variability in gene expression underlies incomplete penetrance","type":"article-journal","volume":"463"},"uris":["http://www.mendeley.com/documents/?uuid=193c1a13-bd02-35a2-ad4f-3cf2cd30aa89"]}],"mendeley":{"formattedCitation":"(Raj et al., 2010)","plainTextFormattedCitation":"(Raj et al., 2010)","previouslyFormattedCitation":"&lt;sup&gt;48&lt;/sup&gt;"},"properties":{"noteIndex":0},"schema":"https://github.com/citation-style-language/schema/raw/master/csl-citation.json"}</w:instrText>
-      </w:r>
-      <w:r>
-        <w:rPr>
-          <w:rFonts w:ascii="Arial" w:hAnsi="Arial" w:cs="Arial"/>
-          <w:color w:val="212121"/>
-          <w:sz w:val="22"/>
-          <w:szCs w:val="22"/>
-        </w:rPr>
-        <w:fldChar w:fldCharType="separate"/>
-      </w:r>
-      <w:r>
-        <w:rPr>
-          <w:rFonts w:ascii="Arial" w:hAnsi="Arial" w:cs="Arial"/>
-          <w:color w:val="212121"/>
-          <w:sz w:val="22"/>
-          <w:szCs w:val="22"/>
-        </w:rPr>
-        <w:t>(Raj et al., 2010)</w:t>
+        <w:t xml:space="preserve"> et al., 1996; O’Neill et al., 1994)</w:t>
       </w:r>
       <w:r>
         <w:rPr>
@@ -1974,102 +1947,34 @@
           <w:sz w:val="22"/>
           <w:szCs w:val="22"/>
         </w:rPr>
-        <w:t>. I aim</w:t>
-      </w:r>
-    </w:p>
-    <w:p>
-      <w:pPr>
-        <w:rPr>
-          <w:rFonts w:ascii="Arial" w:hAnsi="Arial" w:cs="Arial"/>
-          <w:color w:val="212121"/>
-          <w:sz w:val="22"/>
-          <w:szCs w:val="22"/>
-        </w:rPr>
-      </w:pPr>
-    </w:p>
-    <w:p>
-      <w:pPr>
-        <w:rPr>
-          <w:rFonts w:ascii="Arial" w:hAnsi="Arial" w:cs="Arial"/>
-          <w:color w:val="212121"/>
-          <w:sz w:val="22"/>
-          <w:szCs w:val="22"/>
-        </w:rPr>
-      </w:pPr>
-      <w:r>
-        <w:rPr>
-          <w:rFonts w:ascii="Arial" w:hAnsi="Arial" w:cs="Arial"/>
-          <w:color w:val="212121"/>
-          <w:sz w:val="22"/>
-          <w:szCs w:val="22"/>
-        </w:rPr>
-        <w:t>Raj et al</w:t>
-      </w:r>
-    </w:p>
-    <w:p>
-      <w:pPr>
-        <w:rPr>
-          <w:rFonts w:ascii="Arial" w:hAnsi="Arial" w:cs="Arial"/>
-          <w:color w:val="212121"/>
-          <w:sz w:val="22"/>
-          <w:szCs w:val="22"/>
-        </w:rPr>
-      </w:pPr>
-      <w:proofErr w:type="spellStart"/>
-      <w:r>
-        <w:rPr>
-          <w:rFonts w:ascii="Arial" w:hAnsi="Arial" w:cs="Arial"/>
-          <w:color w:val="212121"/>
-          <w:sz w:val="22"/>
-          <w:szCs w:val="22"/>
-        </w:rPr>
-        <w:t>Oodenarden</w:t>
-      </w:r>
-      <w:proofErr w:type="spellEnd"/>
-    </w:p>
-    <w:p>
-      <w:pPr>
-        <w:rPr>
-          <w:rFonts w:ascii="Arial" w:hAnsi="Arial" w:cs="Arial"/>
-          <w:color w:val="212121"/>
-          <w:sz w:val="22"/>
-          <w:szCs w:val="22"/>
-        </w:rPr>
-      </w:pPr>
-      <w:r>
-        <w:rPr>
-          <w:rFonts w:ascii="Arial" w:hAnsi="Arial" w:cs="Arial"/>
-          <w:color w:val="212121"/>
-          <w:sz w:val="22"/>
-          <w:szCs w:val="22"/>
-        </w:rPr>
-        <w:t>Anderson</w:t>
-      </w:r>
-    </w:p>
-    <w:p>
-      <w:pPr>
-        <w:rPr>
-          <w:rFonts w:ascii="Arial" w:hAnsi="Arial" w:cs="Arial"/>
-          <w:color w:val="212121"/>
-          <w:sz w:val="22"/>
-          <w:szCs w:val="22"/>
-        </w:rPr>
-      </w:pPr>
-      <w:r>
-        <w:rPr>
-          <w:rFonts w:ascii="Arial" w:hAnsi="Arial" w:cs="Arial"/>
-          <w:color w:val="212121"/>
-          <w:sz w:val="22"/>
-          <w:szCs w:val="22"/>
-        </w:rPr>
-        <w:t>Yi et al</w:t>
-      </w:r>
-    </w:p>
-    <w:p>
-      <w:pPr>
-        <w:jc w:val="both"/>
-        <w:rPr>
-          <w:rFonts w:ascii="Arial" w:hAnsi="Arial" w:cs="Arial"/>
+        <w:t xml:space="preserve">. Consequently, altering the expression dynamics of either protein is expected to increase the frequency of erroneous fate commitment, and subsequently increase the likelihood of a roughened eye phenotype. </w:t>
+      </w:r>
+    </w:p>
+    <w:p>
+      <w:pPr>
+        <w:rPr>
+          <w:rFonts w:ascii="Arial" w:hAnsi="Arial" w:cs="Arial"/>
+          <w:color w:val="212121"/>
+          <w:sz w:val="22"/>
+          <w:szCs w:val="22"/>
+        </w:rPr>
+      </w:pPr>
+    </w:p>
+    <w:p>
+      <w:pPr>
+        <w:rPr>
+          <w:rFonts w:ascii="Arial" w:hAnsi="Arial" w:cs="Arial"/>
+          <w:color w:val="212121"/>
+          <w:sz w:val="22"/>
+          <w:szCs w:val="22"/>
+        </w:rPr>
+      </w:pPr>
+    </w:p>
+    <w:p>
+      <w:pPr>
+        <w:rPr>
+          <w:rFonts w:ascii="Arial" w:hAnsi="Arial" w:cs="Arial"/>
+          <w:color w:val="212121"/>
           <w:sz w:val="22"/>
           <w:szCs w:val="22"/>
         </w:rPr>
@@ -3312,6 +3217,27 @@
       <w:rFonts w:ascii="Times New Roman" w:eastAsia="Times New Roman" w:hAnsi="Times New Roman" w:cs="Times New Roman"/>
     </w:rPr>
   </w:style>
+  <w:style w:type="paragraph" w:styleId="Heading3">
+    <w:name w:val="heading 3"/>
+    <w:basedOn w:val="Normal"/>
+    <w:next w:val="Normal"/>
+    <w:link w:val="Heading3Char"/>
+    <w:uiPriority w:val="9"/>
+    <w:unhideWhenUsed/>
+    <w:qFormat/>
+    <w:rsid w:val="0092046C"/>
+    <w:pPr>
+      <w:keepNext/>
+      <w:keepLines/>
+      <w:spacing w:before="40"/>
+      <w:outlineLvl w:val="2"/>
+    </w:pPr>
+    <w:rPr>
+      <w:rFonts w:eastAsiaTheme="majorEastAsia" w:cstheme="majorBidi"/>
+      <w:b/>
+      <w:color w:val="000000" w:themeColor="text1"/>
+    </w:rPr>
+  </w:style>
   <w:style w:type="character" w:default="1" w:styleId="DefaultParagraphFont">
     <w:name w:val="Default Paragraph Font"/>
     <w:uiPriority w:val="1"/>
@@ -3502,6 +3428,18 @@
     <w:rPr>
       <w:rFonts w:ascii="Calibri" w:eastAsia="Calibri" w:hAnsi="Calibri" w:cs="Calibri"/>
       <w:color w:val="000000"/>
+    </w:rPr>
+  </w:style>
+  <w:style w:type="character" w:customStyle="1" w:styleId="Heading3Char">
+    <w:name w:val="Heading 3 Char"/>
+    <w:basedOn w:val="DefaultParagraphFont"/>
+    <w:link w:val="Heading3"/>
+    <w:uiPriority w:val="9"/>
+    <w:rsid w:val="0092046C"/>
+    <w:rPr>
+      <w:rFonts w:ascii="Times New Roman" w:eastAsiaTheme="majorEastAsia" w:hAnsi="Times New Roman" w:cstheme="majorBidi"/>
+      <w:b/>
+      <w:color w:val="000000" w:themeColor="text1"/>
     </w:rPr>
   </w:style>
 </w:styles>
@@ -3773,7 +3711,7 @@
 </file>
 
 <file path=customXml/itemProps1.xml><?xml version="1.0" encoding="utf-8"?>
-<ds:datastoreItem xmlns:ds="http://schemas.openxmlformats.org/officeDocument/2006/customXml" ds:itemID="{A4DE47AC-5388-6141-A10B-8ABFC1830295}">
+<ds:datastoreItem xmlns:ds="http://schemas.openxmlformats.org/officeDocument/2006/customXml" ds:itemID="{E9A5DDEA-971A-B449-A5B2-F6933F4B13C0}">
   <ds:schemaRefs>
     <ds:schemaRef ds:uri="http://schemas.openxmlformats.org/officeDocument/2006/bibliography"/>
   </ds:schemaRefs>
